--- a/Документы/План работ.docx
+++ b/Документы/План работ.docx
@@ -132,7 +132,7 @@
           <w:sz w:val="24"/>
           <w:szCs w:val="24"/>
         </w:rPr>
-        <w:t>Авторизация пользователей</w:t>
+        <w:t>Заполнение профилей пользователей</w:t>
       </w:r>
       <w:r>
         <w:rPr>
@@ -142,8 +142,6 @@
         </w:rPr>
         <w:t>;</w:t>
       </w:r>
-      <w:bookmarkStart w:id="0" w:name="_GoBack"/>
-      <w:bookmarkEnd w:id="0"/>
     </w:p>
     <w:p>
       <w:pPr>
@@ -155,7 +153,6 @@
         <w:rPr>
           <w:sz w:val="24"/>
           <w:szCs w:val="24"/>
-          <w:lang w:val="en-US"/>
         </w:rPr>
       </w:pPr>
       <w:r>
@@ -163,13 +160,21 @@
           <w:sz w:val="24"/>
           <w:szCs w:val="24"/>
         </w:rPr>
-        <w:t>Заполнение профилей пользователей</w:t>
-      </w:r>
-      <w:r>
-        <w:rPr>
-          <w:sz w:val="24"/>
-          <w:szCs w:val="24"/>
-          <w:lang w:val="en-US"/>
+        <w:t xml:space="preserve">Вывод информации по практикам, вакансиям и </w:t>
+      </w:r>
+      <w:proofErr w:type="spellStart"/>
+      <w:r>
+        <w:rPr>
+          <w:sz w:val="24"/>
+          <w:szCs w:val="24"/>
+        </w:rPr>
+        <w:t>тд</w:t>
+      </w:r>
+      <w:proofErr w:type="spellEnd"/>
+      <w:r>
+        <w:rPr>
+          <w:sz w:val="24"/>
+          <w:szCs w:val="24"/>
         </w:rPr>
         <w:t>;</w:t>
       </w:r>
@@ -191,17 +196,22 @@
           <w:sz w:val="24"/>
           <w:szCs w:val="24"/>
         </w:rPr>
-        <w:t xml:space="preserve">Вывод информации по практикам, вакансиям и </w:t>
-      </w:r>
-      <w:proofErr w:type="spellStart"/>
-      <w:r>
-        <w:rPr>
-          <w:sz w:val="24"/>
-          <w:szCs w:val="24"/>
-        </w:rPr>
-        <w:t>тд</w:t>
-      </w:r>
-      <w:proofErr w:type="spellEnd"/>
+        <w:t>Подтверждение</w:t>
+      </w:r>
+      <w:r>
+        <w:rPr>
+          <w:sz w:val="24"/>
+          <w:szCs w:val="24"/>
+        </w:rPr>
+        <w:t>/</w:t>
+      </w:r>
+      <w:r>
+        <w:rPr>
+          <w:sz w:val="24"/>
+          <w:szCs w:val="24"/>
+        </w:rPr>
+        <w:t>Отклонение приглашения на практику (для студента)</w:t>
+      </w:r>
       <w:r>
         <w:rPr>
           <w:sz w:val="24"/>
@@ -227,21 +237,35 @@
           <w:sz w:val="24"/>
           <w:szCs w:val="24"/>
         </w:rPr>
-        <w:t>Подтверждение</w:t>
-      </w:r>
-      <w:r>
-        <w:rPr>
-          <w:sz w:val="24"/>
-          <w:szCs w:val="24"/>
-        </w:rPr>
-        <w:t>/</w:t>
-      </w:r>
-      <w:r>
-        <w:rPr>
-          <w:sz w:val="24"/>
-          <w:szCs w:val="24"/>
-        </w:rPr>
-        <w:t>Отклонение приглашения на практику (для студента)</w:t>
+        <w:t>Отправка резюме</w:t>
+      </w:r>
+      <w:r>
+        <w:rPr>
+          <w:sz w:val="24"/>
+          <w:szCs w:val="24"/>
+        </w:rPr>
+        <w:t xml:space="preserve"> из данных личного профиля студента</w:t>
+      </w:r>
+      <w:r>
+        <w:rPr>
+          <w:sz w:val="24"/>
+          <w:szCs w:val="24"/>
+        </w:rPr>
+        <w:t xml:space="preserve"> на практику </w:t>
+      </w:r>
+      <w:r>
+        <w:rPr>
+          <w:sz w:val="24"/>
+          <w:szCs w:val="24"/>
+        </w:rPr>
+        <w:t>(для</w:t>
+      </w:r>
+      <w:r>
+        <w:rPr>
+          <w:sz w:val="24"/>
+          <w:szCs w:val="24"/>
+        </w:rPr>
+        <w:t xml:space="preserve"> студента)</w:t>
       </w:r>
       <w:r>
         <w:rPr>
@@ -268,28 +292,21 @@
           <w:sz w:val="24"/>
           <w:szCs w:val="24"/>
         </w:rPr>
-        <w:t xml:space="preserve">Отправка резюме на практику </w:t>
-      </w:r>
-      <w:r>
-        <w:rPr>
-          <w:sz w:val="24"/>
-          <w:szCs w:val="24"/>
-        </w:rPr>
-        <w:t>(</w:t>
-      </w:r>
-      <w:r>
-        <w:rPr>
-          <w:sz w:val="24"/>
-          <w:szCs w:val="24"/>
-        </w:rPr>
-        <w:t>для</w:t>
-      </w:r>
-      <w:r>
-        <w:rPr>
-          <w:sz w:val="24"/>
-          <w:szCs w:val="24"/>
-        </w:rPr>
-        <w:t xml:space="preserve"> студента)</w:t>
+        <w:t>Подтверждение</w:t>
+      </w:r>
+      <w:r>
+        <w:rPr>
+          <w:sz w:val="24"/>
+          <w:szCs w:val="24"/>
+        </w:rPr>
+        <w:t>/</w:t>
+      </w:r>
+      <w:r>
+        <w:rPr>
+          <w:sz w:val="24"/>
+          <w:szCs w:val="24"/>
+        </w:rPr>
+        <w:t>Отклонение заявки на практику (для баз практик)</w:t>
       </w:r>
       <w:r>
         <w:rPr>
@@ -316,49 +333,14 @@
           <w:sz w:val="24"/>
           <w:szCs w:val="24"/>
         </w:rPr>
-        <w:t>Подтверждение</w:t>
-      </w:r>
-      <w:r>
-        <w:rPr>
-          <w:sz w:val="24"/>
-          <w:szCs w:val="24"/>
-        </w:rPr>
-        <w:t>/</w:t>
-      </w:r>
-      <w:r>
-        <w:rPr>
-          <w:sz w:val="24"/>
-          <w:szCs w:val="24"/>
-        </w:rPr>
-        <w:t xml:space="preserve">Отклонение </w:t>
-      </w:r>
-      <w:r>
-        <w:rPr>
-          <w:sz w:val="24"/>
-          <w:szCs w:val="24"/>
-        </w:rPr>
-        <w:t>заявки</w:t>
-      </w:r>
-      <w:r>
-        <w:rPr>
-          <w:sz w:val="24"/>
-          <w:szCs w:val="24"/>
-        </w:rPr>
-        <w:t xml:space="preserve"> на </w:t>
-      </w:r>
-      <w:r>
-        <w:rPr>
-          <w:sz w:val="24"/>
-          <w:szCs w:val="24"/>
-        </w:rPr>
-        <w:t>практику (для баз практик</w:t>
-      </w:r>
-      <w:r>
-        <w:rPr>
-          <w:sz w:val="24"/>
-          <w:szCs w:val="24"/>
-        </w:rPr>
-        <w:t>)</w:t>
+        <w:t>Добавлять и изменять существующие вакансии</w:t>
+      </w:r>
+      <w:r>
+        <w:rPr>
+          <w:sz w:val="24"/>
+          <w:szCs w:val="24"/>
+        </w:rPr>
+        <w:t xml:space="preserve"> (для баз практик)</w:t>
       </w:r>
       <w:r>
         <w:rPr>
@@ -385,21 +367,23 @@
           <w:sz w:val="24"/>
           <w:szCs w:val="24"/>
         </w:rPr>
-        <w:t>Добавлять и изменять существующие вакансии</w:t>
-      </w:r>
-      <w:r>
-        <w:rPr>
-          <w:sz w:val="24"/>
-          <w:szCs w:val="24"/>
-        </w:rPr>
-        <w:t xml:space="preserve"> </w:t>
-      </w:r>
-      <w:r>
-        <w:rPr>
-          <w:sz w:val="24"/>
-          <w:szCs w:val="24"/>
-        </w:rPr>
-        <w:t>(для баз практик)</w:t>
+        <w:t xml:space="preserve">Формировать таблицу с записями по каждой группе (для </w:t>
+      </w:r>
+      <w:proofErr w:type="spellStart"/>
+      <w:r>
+        <w:rPr>
+          <w:sz w:val="24"/>
+          <w:szCs w:val="24"/>
+        </w:rPr>
+        <w:t>препода</w:t>
+      </w:r>
+      <w:proofErr w:type="spellEnd"/>
+      <w:r>
+        <w:rPr>
+          <w:sz w:val="24"/>
+          <w:szCs w:val="24"/>
+        </w:rPr>
+        <w:t>)</w:t>
       </w:r>
       <w:r>
         <w:rPr>
@@ -426,23 +410,14 @@
           <w:sz w:val="24"/>
           <w:szCs w:val="24"/>
         </w:rPr>
-        <w:t xml:space="preserve">Формировать таблицу с записями по каждой группе (для </w:t>
-      </w:r>
-      <w:proofErr w:type="spellStart"/>
-      <w:r>
-        <w:rPr>
-          <w:sz w:val="24"/>
-          <w:szCs w:val="24"/>
-        </w:rPr>
-        <w:t>препода</w:t>
-      </w:r>
-      <w:proofErr w:type="spellEnd"/>
-      <w:r>
-        <w:rPr>
-          <w:sz w:val="24"/>
-          <w:szCs w:val="24"/>
-        </w:rPr>
-        <w:t>)</w:t>
+        <w:t>Изменение личного</w:t>
+      </w:r>
+      <w:r>
+        <w:rPr>
+          <w:sz w:val="24"/>
+          <w:szCs w:val="24"/>
+        </w:rPr>
+        <w:t xml:space="preserve"> профиля (для пользователей)</w:t>
       </w:r>
       <w:r>
         <w:rPr>
@@ -464,6 +439,90 @@
           <w:szCs w:val="24"/>
         </w:rPr>
       </w:pPr>
+      <w:r>
+        <w:rPr>
+          <w:sz w:val="24"/>
+          <w:szCs w:val="24"/>
+        </w:rPr>
+        <w:t>Изменение информации о базах практик(администратор)</w:t>
+      </w:r>
+      <w:r>
+        <w:rPr>
+          <w:sz w:val="24"/>
+          <w:szCs w:val="24"/>
+        </w:rPr>
+        <w:t>;</w:t>
+      </w:r>
+    </w:p>
+    <w:p>
+      <w:pPr>
+        <w:pStyle w:val="af3"/>
+        <w:numPr>
+          <w:ilvl w:val="0"/>
+          <w:numId w:val="2"/>
+        </w:numPr>
+        <w:rPr>
+          <w:sz w:val="24"/>
+          <w:szCs w:val="24"/>
+        </w:rPr>
+      </w:pPr>
+      <w:r>
+        <w:rPr>
+          <w:sz w:val="24"/>
+          <w:szCs w:val="24"/>
+        </w:rPr>
+        <w:t>Добавлять и изменять вакансии (администратор</w:t>
+      </w:r>
+      <w:r>
+        <w:rPr>
+          <w:sz w:val="24"/>
+          <w:szCs w:val="24"/>
+        </w:rPr>
+        <w:t>/</w:t>
+      </w:r>
+      <w:r>
+        <w:rPr>
+          <w:sz w:val="24"/>
+          <w:szCs w:val="24"/>
+        </w:rPr>
+        <w:t>базы практик)</w:t>
+      </w:r>
+      <w:r>
+        <w:rPr>
+          <w:sz w:val="24"/>
+          <w:szCs w:val="24"/>
+        </w:rPr>
+        <w:t>;</w:t>
+      </w:r>
+    </w:p>
+    <w:p>
+      <w:pPr>
+        <w:pStyle w:val="af3"/>
+        <w:numPr>
+          <w:ilvl w:val="0"/>
+          <w:numId w:val="2"/>
+        </w:numPr>
+        <w:rPr>
+          <w:sz w:val="24"/>
+          <w:szCs w:val="24"/>
+        </w:rPr>
+      </w:pPr>
+      <w:r>
+        <w:rPr>
+          <w:sz w:val="24"/>
+          <w:szCs w:val="24"/>
+        </w:rPr>
+        <w:t>Регистрация баз практик (администратор</w:t>
+      </w:r>
+      <w:proofErr w:type="gramStart"/>
+      <w:r>
+        <w:rPr>
+          <w:sz w:val="24"/>
+          <w:szCs w:val="24"/>
+        </w:rPr>
+        <w:t>).?</w:t>
+      </w:r>
+      <w:proofErr w:type="gramEnd"/>
     </w:p>
     <w:tbl>
       <w:tblPr>
@@ -690,16 +749,33 @@
         <w:tc>
           <w:tcPr>
             <w:tcW w:w="2850" w:type="dxa"/>
-          </w:tcPr>
-          <w:p>
-            <w:pPr>
-              <w:pStyle w:val="af3"/>
-              <w:ind w:left="0"/>
-              <w:rPr>
-                <w:sz w:val="24"/>
-                <w:szCs w:val="24"/>
-              </w:rPr>
-            </w:pPr>
+            <w:shd w:val="clear" w:color="auto" w:fill="C5E0B3" w:themeFill="accent6" w:themeFillTint="66"/>
+          </w:tcPr>
+          <w:p>
+            <w:pPr>
+              <w:pStyle w:val="af3"/>
+              <w:ind w:left="0"/>
+              <w:rPr>
+                <w:sz w:val="24"/>
+                <w:szCs w:val="24"/>
+              </w:rPr>
+            </w:pPr>
+            <w:r>
+              <w:rPr>
+                <w:sz w:val="24"/>
+                <w:szCs w:val="24"/>
+              </w:rPr>
+              <w:t xml:space="preserve">Создание схемы </w:t>
+            </w:r>
+            <w:proofErr w:type="spellStart"/>
+            <w:r>
+              <w:rPr>
+                <w:sz w:val="24"/>
+                <w:szCs w:val="24"/>
+              </w:rPr>
+              <w:t>бд</w:t>
+            </w:r>
+            <w:proofErr w:type="spellEnd"/>
           </w:p>
         </w:tc>
       </w:tr>
@@ -747,6 +823,7 @@
         <w:tc>
           <w:tcPr>
             <w:tcW w:w="2850" w:type="dxa"/>
+            <w:shd w:val="clear" w:color="auto" w:fill="C5E0B3" w:themeFill="accent6" w:themeFillTint="66"/>
           </w:tcPr>
           <w:p>
             <w:pPr>
@@ -776,14 +853,14 @@
                 <w:sz w:val="24"/>
                 <w:szCs w:val="24"/>
               </w:rPr>
-              <w:t>Создание</w:t>
-            </w:r>
-            <w:r>
-              <w:rPr>
-                <w:sz w:val="24"/>
-                <w:szCs w:val="24"/>
-              </w:rPr>
-              <w:t xml:space="preserve"> схемы</w:t>
+              <w:t xml:space="preserve">и </w:t>
+            </w:r>
+            <w:r>
+              <w:rPr>
+                <w:sz w:val="24"/>
+                <w:szCs w:val="24"/>
+              </w:rPr>
+              <w:t>создание</w:t>
             </w:r>
             <w:r>
               <w:rPr>
@@ -791,36 +868,6 @@
                 <w:szCs w:val="24"/>
               </w:rPr>
               <w:t xml:space="preserve"> </w:t>
-            </w:r>
-            <w:proofErr w:type="spellStart"/>
-            <w:r>
-              <w:rPr>
-                <w:sz w:val="24"/>
-                <w:szCs w:val="24"/>
-              </w:rPr>
-              <w:t>б</w:t>
-            </w:r>
-            <w:r>
-              <w:rPr>
-                <w:sz w:val="24"/>
-                <w:szCs w:val="24"/>
-              </w:rPr>
-              <w:t>д</w:t>
-            </w:r>
-            <w:proofErr w:type="spellEnd"/>
-            <w:r>
-              <w:rPr>
-                <w:sz w:val="24"/>
-                <w:szCs w:val="24"/>
-              </w:rPr>
-              <w:t xml:space="preserve"> и </w:t>
-            </w:r>
-            <w:r>
-              <w:rPr>
-                <w:sz w:val="24"/>
-                <w:szCs w:val="24"/>
-              </w:rPr>
-              <w:t xml:space="preserve">самой </w:t>
             </w:r>
             <w:proofErr w:type="spellStart"/>
             <w:r>
@@ -894,6 +941,13 @@
                 <w:szCs w:val="24"/>
               </w:rPr>
             </w:pPr>
+            <w:r>
+              <w:rPr>
+                <w:sz w:val="24"/>
+                <w:szCs w:val="24"/>
+              </w:rPr>
+              <w:t>Вёрстка</w:t>
+            </w:r>
           </w:p>
         </w:tc>
       </w:tr>
@@ -950,6 +1004,13 @@
                 <w:szCs w:val="24"/>
               </w:rPr>
             </w:pPr>
+            <w:r>
+              <w:rPr>
+                <w:sz w:val="24"/>
+                <w:szCs w:val="24"/>
+              </w:rPr>
+              <w:t>Реализация функционала</w:t>
+            </w:r>
           </w:p>
         </w:tc>
       </w:tr>
@@ -1008,6 +1069,13 @@
                 <w:szCs w:val="24"/>
               </w:rPr>
             </w:pPr>
+            <w:r>
+              <w:rPr>
+                <w:sz w:val="24"/>
+                <w:szCs w:val="24"/>
+              </w:rPr>
+              <w:t>Реализация функционала</w:t>
+            </w:r>
           </w:p>
         </w:tc>
       </w:tr>
@@ -1074,6 +1142,13 @@
                 <w:szCs w:val="24"/>
               </w:rPr>
             </w:pPr>
+            <w:r>
+              <w:rPr>
+                <w:sz w:val="24"/>
+                <w:szCs w:val="24"/>
+              </w:rPr>
+              <w:t>Реализация функционала</w:t>
+            </w:r>
           </w:p>
         </w:tc>
       </w:tr>
@@ -1132,6 +1207,13 @@
                 <w:szCs w:val="24"/>
               </w:rPr>
             </w:pPr>
+            <w:r>
+              <w:rPr>
+                <w:sz w:val="24"/>
+                <w:szCs w:val="24"/>
+              </w:rPr>
+              <w:t>Реализация функционала</w:t>
+            </w:r>
           </w:p>
         </w:tc>
       </w:tr>
@@ -1192,13 +1274,24 @@
                 <w:szCs w:val="24"/>
               </w:rPr>
             </w:pPr>
+            <w:r>
+              <w:rPr>
+                <w:sz w:val="24"/>
+                <w:szCs w:val="24"/>
+              </w:rPr>
+              <w:t>Реализация функционала</w:t>
+            </w:r>
           </w:p>
         </w:tc>
       </w:tr>
       <w:tr>
+        <w:trPr>
+          <w:trHeight w:val="96"/>
+        </w:trPr>
         <w:tc>
           <w:tcPr>
             <w:tcW w:w="2841" w:type="dxa"/>
+            <w:vMerge w:val="restart"/>
           </w:tcPr>
           <w:p>
             <w:pPr>
@@ -1233,6 +1326,13 @@
                 <w:szCs w:val="24"/>
               </w:rPr>
             </w:pPr>
+            <w:r>
+              <w:rPr>
+                <w:sz w:val="24"/>
+                <w:szCs w:val="24"/>
+              </w:rPr>
+              <w:t>Баян</w:t>
+            </w:r>
           </w:p>
         </w:tc>
         <w:tc>
@@ -1248,18 +1348,30 @@
                 <w:szCs w:val="24"/>
               </w:rPr>
             </w:pPr>
+            <w:r>
+              <w:rPr>
+                <w:sz w:val="24"/>
+                <w:szCs w:val="24"/>
+              </w:rPr>
+              <w:t>Реализация функционала</w:t>
+            </w:r>
           </w:p>
         </w:tc>
       </w:tr>
       <w:tr>
+        <w:trPr>
+          <w:trHeight w:val="96"/>
+        </w:trPr>
         <w:tc>
           <w:tcPr>
             <w:tcW w:w="2841" w:type="dxa"/>
-          </w:tcPr>
-          <w:p>
-            <w:pPr>
-              <w:pStyle w:val="af3"/>
-              <w:ind w:left="0"/>
+            <w:vMerge/>
+          </w:tcPr>
+          <w:p>
+            <w:pPr>
+              <w:pStyle w:val="af3"/>
+              <w:ind w:left="0"/>
+              <w:jc w:val="center"/>
               <w:rPr>
                 <w:sz w:val="24"/>
                 <w:szCs w:val="24"/>
@@ -1280,6 +1392,13 @@
                 <w:szCs w:val="24"/>
               </w:rPr>
             </w:pPr>
+            <w:r>
+              <w:rPr>
+                <w:sz w:val="24"/>
+                <w:szCs w:val="24"/>
+              </w:rPr>
+              <w:t>Болотин</w:t>
+            </w:r>
           </w:p>
         </w:tc>
         <w:tc>
@@ -1295,6 +1414,495 @@
                 <w:szCs w:val="24"/>
               </w:rPr>
             </w:pPr>
+            <w:r>
+              <w:rPr>
+                <w:sz w:val="24"/>
+                <w:szCs w:val="24"/>
+              </w:rPr>
+              <w:t>Реализация функционала</w:t>
+            </w:r>
+          </w:p>
+        </w:tc>
+      </w:tr>
+      <w:tr>
+        <w:trPr>
+          <w:trHeight w:val="96"/>
+        </w:trPr>
+        <w:tc>
+          <w:tcPr>
+            <w:tcW w:w="2841" w:type="dxa"/>
+            <w:vMerge/>
+          </w:tcPr>
+          <w:p>
+            <w:pPr>
+              <w:pStyle w:val="af3"/>
+              <w:ind w:left="0"/>
+              <w:jc w:val="center"/>
+              <w:rPr>
+                <w:sz w:val="24"/>
+                <w:szCs w:val="24"/>
+              </w:rPr>
+            </w:pPr>
+          </w:p>
+        </w:tc>
+        <w:tc>
+          <w:tcPr>
+            <w:tcW w:w="2934" w:type="dxa"/>
+          </w:tcPr>
+          <w:p>
+            <w:pPr>
+              <w:pStyle w:val="af3"/>
+              <w:ind w:left="0"/>
+              <w:rPr>
+                <w:sz w:val="24"/>
+                <w:szCs w:val="24"/>
+              </w:rPr>
+            </w:pPr>
+            <w:proofErr w:type="spellStart"/>
+            <w:r>
+              <w:rPr>
+                <w:sz w:val="24"/>
+                <w:szCs w:val="24"/>
+              </w:rPr>
+              <w:t>Пермякова</w:t>
+            </w:r>
+            <w:proofErr w:type="spellEnd"/>
+          </w:p>
+        </w:tc>
+        <w:tc>
+          <w:tcPr>
+            <w:tcW w:w="2850" w:type="dxa"/>
+          </w:tcPr>
+          <w:p>
+            <w:pPr>
+              <w:pStyle w:val="af3"/>
+              <w:ind w:left="0"/>
+              <w:rPr>
+                <w:sz w:val="24"/>
+                <w:szCs w:val="24"/>
+              </w:rPr>
+            </w:pPr>
+            <w:r>
+              <w:rPr>
+                <w:sz w:val="24"/>
+                <w:szCs w:val="24"/>
+              </w:rPr>
+              <w:t>Реализация функционала</w:t>
+            </w:r>
+          </w:p>
+        </w:tc>
+      </w:tr>
+      <w:tr>
+        <w:trPr>
+          <w:trHeight w:val="96"/>
+        </w:trPr>
+        <w:tc>
+          <w:tcPr>
+            <w:tcW w:w="2841" w:type="dxa"/>
+            <w:vMerge w:val="restart"/>
+          </w:tcPr>
+          <w:p>
+            <w:pPr>
+              <w:pStyle w:val="af3"/>
+              <w:ind w:left="0"/>
+              <w:jc w:val="center"/>
+              <w:rPr>
+                <w:sz w:val="24"/>
+                <w:szCs w:val="24"/>
+              </w:rPr>
+            </w:pPr>
+            <w:r>
+              <w:rPr>
+                <w:sz w:val="24"/>
+                <w:szCs w:val="24"/>
+              </w:rPr>
+              <w:t>26.12.17-9.01.18</w:t>
+            </w:r>
+          </w:p>
+        </w:tc>
+        <w:tc>
+          <w:tcPr>
+            <w:tcW w:w="2934" w:type="dxa"/>
+          </w:tcPr>
+          <w:p>
+            <w:pPr>
+              <w:pStyle w:val="af3"/>
+              <w:ind w:left="0"/>
+              <w:rPr>
+                <w:sz w:val="24"/>
+                <w:szCs w:val="24"/>
+              </w:rPr>
+            </w:pPr>
+            <w:r>
+              <w:rPr>
+                <w:sz w:val="24"/>
+                <w:szCs w:val="24"/>
+              </w:rPr>
+              <w:t>Баян</w:t>
+            </w:r>
+          </w:p>
+        </w:tc>
+        <w:tc>
+          <w:tcPr>
+            <w:tcW w:w="2850" w:type="dxa"/>
+          </w:tcPr>
+          <w:p>
+            <w:pPr>
+              <w:pStyle w:val="af3"/>
+              <w:ind w:left="0"/>
+              <w:rPr>
+                <w:sz w:val="24"/>
+                <w:szCs w:val="24"/>
+              </w:rPr>
+            </w:pPr>
+            <w:r>
+              <w:rPr>
+                <w:sz w:val="24"/>
+                <w:szCs w:val="24"/>
+              </w:rPr>
+              <w:t>Тестирование</w:t>
+            </w:r>
+          </w:p>
+        </w:tc>
+      </w:tr>
+      <w:tr>
+        <w:trPr>
+          <w:trHeight w:val="96"/>
+        </w:trPr>
+        <w:tc>
+          <w:tcPr>
+            <w:tcW w:w="2841" w:type="dxa"/>
+            <w:vMerge/>
+          </w:tcPr>
+          <w:p>
+            <w:pPr>
+              <w:pStyle w:val="af3"/>
+              <w:ind w:left="0"/>
+              <w:jc w:val="center"/>
+              <w:rPr>
+                <w:sz w:val="24"/>
+                <w:szCs w:val="24"/>
+              </w:rPr>
+            </w:pPr>
+          </w:p>
+        </w:tc>
+        <w:tc>
+          <w:tcPr>
+            <w:tcW w:w="2934" w:type="dxa"/>
+          </w:tcPr>
+          <w:p>
+            <w:pPr>
+              <w:pStyle w:val="af3"/>
+              <w:ind w:left="0"/>
+              <w:rPr>
+                <w:sz w:val="24"/>
+                <w:szCs w:val="24"/>
+              </w:rPr>
+            </w:pPr>
+            <w:r>
+              <w:rPr>
+                <w:sz w:val="24"/>
+                <w:szCs w:val="24"/>
+              </w:rPr>
+              <w:t>Болотин</w:t>
+            </w:r>
+          </w:p>
+        </w:tc>
+        <w:tc>
+          <w:tcPr>
+            <w:tcW w:w="2850" w:type="dxa"/>
+          </w:tcPr>
+          <w:p>
+            <w:pPr>
+              <w:pStyle w:val="af3"/>
+              <w:ind w:left="0"/>
+              <w:rPr>
+                <w:sz w:val="24"/>
+                <w:szCs w:val="24"/>
+              </w:rPr>
+            </w:pPr>
+            <w:r>
+              <w:rPr>
+                <w:sz w:val="24"/>
+                <w:szCs w:val="24"/>
+              </w:rPr>
+              <w:t>Тестирование</w:t>
+            </w:r>
+          </w:p>
+        </w:tc>
+      </w:tr>
+      <w:tr>
+        <w:trPr>
+          <w:trHeight w:val="96"/>
+        </w:trPr>
+        <w:tc>
+          <w:tcPr>
+            <w:tcW w:w="2841" w:type="dxa"/>
+            <w:vMerge/>
+          </w:tcPr>
+          <w:p>
+            <w:pPr>
+              <w:pStyle w:val="af3"/>
+              <w:ind w:left="0"/>
+              <w:jc w:val="center"/>
+              <w:rPr>
+                <w:sz w:val="24"/>
+                <w:szCs w:val="24"/>
+              </w:rPr>
+            </w:pPr>
+          </w:p>
+        </w:tc>
+        <w:tc>
+          <w:tcPr>
+            <w:tcW w:w="2934" w:type="dxa"/>
+          </w:tcPr>
+          <w:p>
+            <w:pPr>
+              <w:pStyle w:val="af3"/>
+              <w:ind w:left="0"/>
+              <w:rPr>
+                <w:sz w:val="24"/>
+                <w:szCs w:val="24"/>
+              </w:rPr>
+            </w:pPr>
+            <w:proofErr w:type="spellStart"/>
+            <w:r>
+              <w:rPr>
+                <w:sz w:val="24"/>
+                <w:szCs w:val="24"/>
+              </w:rPr>
+              <w:t>Пермякова</w:t>
+            </w:r>
+            <w:proofErr w:type="spellEnd"/>
+          </w:p>
+        </w:tc>
+        <w:tc>
+          <w:tcPr>
+            <w:tcW w:w="2850" w:type="dxa"/>
+          </w:tcPr>
+          <w:p>
+            <w:pPr>
+              <w:pStyle w:val="af3"/>
+              <w:ind w:left="0"/>
+              <w:rPr>
+                <w:sz w:val="24"/>
+                <w:szCs w:val="24"/>
+              </w:rPr>
+            </w:pPr>
+            <w:r>
+              <w:rPr>
+                <w:sz w:val="24"/>
+                <w:szCs w:val="24"/>
+              </w:rPr>
+              <w:t>Тестирование</w:t>
+            </w:r>
+          </w:p>
+        </w:tc>
+      </w:tr>
+      <w:tr>
+        <w:trPr>
+          <w:trHeight w:val="96"/>
+        </w:trPr>
+        <w:tc>
+          <w:tcPr>
+            <w:tcW w:w="2841" w:type="dxa"/>
+            <w:vMerge w:val="restart"/>
+          </w:tcPr>
+          <w:p>
+            <w:pPr>
+              <w:pStyle w:val="af3"/>
+              <w:ind w:left="0"/>
+              <w:jc w:val="center"/>
+              <w:rPr>
+                <w:sz w:val="24"/>
+                <w:szCs w:val="24"/>
+              </w:rPr>
+            </w:pPr>
+            <w:r>
+              <w:rPr>
+                <w:sz w:val="24"/>
+                <w:szCs w:val="24"/>
+              </w:rPr>
+              <w:t>9.01.18-16.01.18</w:t>
+            </w:r>
+          </w:p>
+        </w:tc>
+        <w:tc>
+          <w:tcPr>
+            <w:tcW w:w="2934" w:type="dxa"/>
+          </w:tcPr>
+          <w:p>
+            <w:pPr>
+              <w:pStyle w:val="af3"/>
+              <w:ind w:left="0"/>
+              <w:rPr>
+                <w:sz w:val="24"/>
+                <w:szCs w:val="24"/>
+              </w:rPr>
+            </w:pPr>
+            <w:r>
+              <w:rPr>
+                <w:sz w:val="24"/>
+                <w:szCs w:val="24"/>
+              </w:rPr>
+              <w:t>Баян</w:t>
+            </w:r>
+          </w:p>
+        </w:tc>
+        <w:tc>
+          <w:tcPr>
+            <w:tcW w:w="2850" w:type="dxa"/>
+          </w:tcPr>
+          <w:p>
+            <w:pPr>
+              <w:pStyle w:val="af3"/>
+              <w:ind w:left="0"/>
+              <w:rPr>
+                <w:sz w:val="24"/>
+                <w:szCs w:val="24"/>
+              </w:rPr>
+            </w:pPr>
+            <w:r>
+              <w:rPr>
+                <w:sz w:val="24"/>
+                <w:szCs w:val="24"/>
+              </w:rPr>
+              <w:t>Подготовка к защите проекта</w:t>
+            </w:r>
+          </w:p>
+        </w:tc>
+      </w:tr>
+      <w:tr>
+        <w:trPr>
+          <w:trHeight w:val="96"/>
+        </w:trPr>
+        <w:tc>
+          <w:tcPr>
+            <w:tcW w:w="2841" w:type="dxa"/>
+            <w:vMerge/>
+          </w:tcPr>
+          <w:p>
+            <w:pPr>
+              <w:pStyle w:val="af3"/>
+              <w:ind w:left="0"/>
+              <w:jc w:val="center"/>
+              <w:rPr>
+                <w:sz w:val="24"/>
+                <w:szCs w:val="24"/>
+              </w:rPr>
+            </w:pPr>
+          </w:p>
+        </w:tc>
+        <w:tc>
+          <w:tcPr>
+            <w:tcW w:w="2934" w:type="dxa"/>
+          </w:tcPr>
+          <w:p>
+            <w:pPr>
+              <w:pStyle w:val="af3"/>
+              <w:ind w:left="0"/>
+              <w:rPr>
+                <w:sz w:val="24"/>
+                <w:szCs w:val="24"/>
+              </w:rPr>
+            </w:pPr>
+            <w:r>
+              <w:rPr>
+                <w:sz w:val="24"/>
+                <w:szCs w:val="24"/>
+              </w:rPr>
+              <w:t>Болотин</w:t>
+            </w:r>
+          </w:p>
+        </w:tc>
+        <w:tc>
+          <w:tcPr>
+            <w:tcW w:w="2850" w:type="dxa"/>
+          </w:tcPr>
+          <w:p>
+            <w:pPr>
+              <w:pStyle w:val="af3"/>
+              <w:ind w:left="0"/>
+              <w:rPr>
+                <w:sz w:val="24"/>
+                <w:szCs w:val="24"/>
+              </w:rPr>
+            </w:pPr>
+            <w:r>
+              <w:rPr>
+                <w:sz w:val="24"/>
+                <w:szCs w:val="24"/>
+              </w:rPr>
+              <w:t>Подготовка к защите проекта</w:t>
+            </w:r>
+          </w:p>
+        </w:tc>
+      </w:tr>
+      <w:tr>
+        <w:trPr>
+          <w:trHeight w:val="96"/>
+        </w:trPr>
+        <w:tc>
+          <w:tcPr>
+            <w:tcW w:w="2841" w:type="dxa"/>
+            <w:vMerge/>
+          </w:tcPr>
+          <w:p>
+            <w:pPr>
+              <w:pStyle w:val="af3"/>
+              <w:ind w:left="0"/>
+              <w:jc w:val="center"/>
+              <w:rPr>
+                <w:sz w:val="24"/>
+                <w:szCs w:val="24"/>
+              </w:rPr>
+            </w:pPr>
+          </w:p>
+        </w:tc>
+        <w:tc>
+          <w:tcPr>
+            <w:tcW w:w="2934" w:type="dxa"/>
+          </w:tcPr>
+          <w:p>
+            <w:pPr>
+              <w:pStyle w:val="af3"/>
+              <w:ind w:left="0"/>
+              <w:rPr>
+                <w:sz w:val="24"/>
+                <w:szCs w:val="24"/>
+              </w:rPr>
+            </w:pPr>
+            <w:proofErr w:type="spellStart"/>
+            <w:r>
+              <w:rPr>
+                <w:sz w:val="24"/>
+                <w:szCs w:val="24"/>
+              </w:rPr>
+              <w:t>Пермякова</w:t>
+            </w:r>
+            <w:proofErr w:type="spellEnd"/>
+          </w:p>
+        </w:tc>
+        <w:tc>
+          <w:tcPr>
+            <w:tcW w:w="2850" w:type="dxa"/>
+          </w:tcPr>
+          <w:p>
+            <w:pPr>
+              <w:pStyle w:val="af3"/>
+              <w:ind w:left="0"/>
+              <w:rPr>
+                <w:sz w:val="24"/>
+                <w:szCs w:val="24"/>
+              </w:rPr>
+            </w:pPr>
+            <w:r>
+              <w:rPr>
+                <w:sz w:val="24"/>
+                <w:szCs w:val="24"/>
+              </w:rPr>
+              <w:t>Подготовка к защите проекта</w:t>
+            </w:r>
           </w:p>
         </w:tc>
       </w:tr>
@@ -1307,6 +1915,8 @@
           <w:szCs w:val="24"/>
         </w:rPr>
       </w:pPr>
+      <w:bookmarkStart w:id="0" w:name="_GoBack"/>
+      <w:bookmarkEnd w:id="0"/>
     </w:p>
     <w:sectPr>
       <w:pgSz w:w="11906" w:h="16838"/>
@@ -2871,7 +3481,7 @@
 </file>
 
 <file path=customXml/itemProps1.xml><?xml version="1.0" encoding="utf-8"?>
-<ds:datastoreItem xmlns:ds="http://schemas.openxmlformats.org/officeDocument/2006/customXml" ds:itemID="{EDEE7404-0D4F-4AC7-A280-5432ED2A51BD}">
+<ds:datastoreItem xmlns:ds="http://schemas.openxmlformats.org/officeDocument/2006/customXml" ds:itemID="{6B6CDE9B-A4EB-4A04-B07C-D3E6F7E4993C}">
   <ds:schemaRefs>
     <ds:schemaRef ds:uri="http://schemas.openxmlformats.org/officeDocument/2006/bibliography"/>
   </ds:schemaRefs>

--- a/Документы/План работ.docx
+++ b/Документы/План работ.docx
@@ -1,9 +1,10 @@
 
 <file path=word/document.xml><?xml version="1.0" encoding="utf-8"?>
-<w:document xmlns:wpc="http://schemas.microsoft.com/office/word/2010/wordprocessingCanvas" xmlns:mc="http://schemas.openxmlformats.org/markup-compatibility/2006" xmlns:o="urn:schemas-microsoft-com:office:office" xmlns:r="http://schemas.openxmlformats.org/officeDocument/2006/relationships" xmlns:m="http://schemas.openxmlformats.org/officeDocument/2006/math" xmlns:v="urn:schemas-microsoft-com:vml" xmlns:wp14="http://schemas.microsoft.com/office/word/2010/wordprocessingDrawing" xmlns:wp="http://schemas.openxmlformats.org/drawingml/2006/wordprocessingDrawing" xmlns:w10="urn:schemas-microsoft-com:office:word" xmlns:w="http://schemas.openxmlformats.org/wordprocessingml/2006/main" xmlns:w14="http://schemas.microsoft.com/office/word/2010/wordml" xmlns:w15="http://schemas.microsoft.com/office/word/2012/wordml" xmlns:wpg="http://schemas.microsoft.com/office/word/2010/wordprocessingGroup" xmlns:wpi="http://schemas.microsoft.com/office/word/2010/wordprocessingInk" xmlns:wne="http://schemas.microsoft.com/office/word/2006/wordml" xmlns:wps="http://schemas.microsoft.com/office/word/2010/wordprocessingShape" mc:Ignorable="w14 w15 wp14">
+<w:document xmlns:wpc="http://schemas.microsoft.com/office/word/2010/wordprocessingCanvas" xmlns:mo="http://schemas.microsoft.com/office/mac/office/2008/main" xmlns:mc="http://schemas.openxmlformats.org/markup-compatibility/2006" xmlns:mv="urn:schemas-microsoft-com:mac:vml" xmlns:o="urn:schemas-microsoft-com:office:office" xmlns:r="http://schemas.openxmlformats.org/officeDocument/2006/relationships" xmlns:m="http://schemas.openxmlformats.org/officeDocument/2006/math" xmlns:v="urn:schemas-microsoft-com:vml" xmlns:wp14="http://schemas.microsoft.com/office/word/2010/wordprocessingDrawing" xmlns:wp="http://schemas.openxmlformats.org/drawingml/2006/wordprocessingDrawing" xmlns:w10="urn:schemas-microsoft-com:office:word" xmlns:w="http://schemas.openxmlformats.org/wordprocessingml/2006/main" xmlns:w14="http://schemas.microsoft.com/office/word/2010/wordml" xmlns:w15="http://schemas.microsoft.com/office/word/2012/wordml" xmlns:wpg="http://schemas.microsoft.com/office/word/2010/wordprocessingGroup" xmlns:wpi="http://schemas.microsoft.com/office/word/2010/wordprocessingInk" xmlns:wne="http://schemas.microsoft.com/office/word/2006/wordml" xmlns:wps="http://schemas.microsoft.com/office/word/2010/wordprocessingShape" mc:Ignorable="w14 w15 wp14">
   <w:body>
     <w:p>
       <w:pPr>
+        <w:outlineLvl w:val="0"/>
         <w:rPr>
           <w:b/>
           <w:sz w:val="24"/>
@@ -113,8 +114,6 @@
         </w:rPr>
         <w:t>.</w:t>
       </w:r>
-      <w:bookmarkStart w:id="0" w:name="_GoBack"/>
-      <w:bookmarkEnd w:id="0"/>
     </w:p>
     <w:tbl>
       <w:tblPr>
@@ -287,7 +286,6 @@
               </w:rPr>
               <w:t xml:space="preserve"> 9 </w:t>
             </w:r>
-            <w:proofErr w:type="spellStart"/>
             <w:r>
               <w:rPr>
                 <w:sz w:val="24"/>
@@ -295,7 +293,6 @@
               </w:rPr>
               <w:t>стр</w:t>
             </w:r>
-            <w:proofErr w:type="spellEnd"/>
           </w:p>
         </w:tc>
       </w:tr>
@@ -357,17 +354,8 @@
                 <w:sz w:val="24"/>
                 <w:szCs w:val="24"/>
               </w:rPr>
-              <w:t xml:space="preserve">Создание схемы </w:t>
-            </w:r>
-            <w:proofErr w:type="spellStart"/>
-            <w:r>
-              <w:rPr>
-                <w:sz w:val="24"/>
-                <w:szCs w:val="24"/>
-              </w:rPr>
-              <w:t>бд</w:t>
-            </w:r>
-            <w:proofErr w:type="spellEnd"/>
+              <w:t>Создание схемы бд</w:t>
+            </w:r>
           </w:p>
         </w:tc>
       </w:tr>
@@ -401,7 +389,6 @@
                 <w:szCs w:val="24"/>
               </w:rPr>
             </w:pPr>
-            <w:proofErr w:type="spellStart"/>
             <w:r>
               <w:rPr>
                 <w:sz w:val="24"/>
@@ -409,7 +396,6 @@
               </w:rPr>
               <w:t>Пермякова</w:t>
             </w:r>
-            <w:proofErr w:type="spellEnd"/>
           </w:p>
         </w:tc>
         <w:tc>
@@ -466,17 +452,8 @@
                 <w:sz w:val="24"/>
                 <w:szCs w:val="24"/>
               </w:rPr>
-              <w:t xml:space="preserve">схемы </w:t>
-            </w:r>
-            <w:proofErr w:type="spellStart"/>
-            <w:r>
-              <w:rPr>
-                <w:sz w:val="24"/>
-                <w:szCs w:val="24"/>
-              </w:rPr>
-              <w:t>бд</w:t>
-            </w:r>
-            <w:proofErr w:type="spellEnd"/>
+              <w:t>схемы бд</w:t>
+            </w:r>
           </w:p>
         </w:tc>
       </w:tr>
@@ -658,7 +635,6 @@
                 <w:szCs w:val="24"/>
               </w:rPr>
             </w:pPr>
-            <w:proofErr w:type="spellStart"/>
             <w:r>
               <w:rPr>
                 <w:sz w:val="24"/>
@@ -666,7 +642,6 @@
               </w:rPr>
               <w:t>Пермякова</w:t>
             </w:r>
-            <w:proofErr w:type="spellEnd"/>
           </w:p>
         </w:tc>
         <w:tc>
@@ -687,17 +662,8 @@
                 <w:sz w:val="24"/>
                 <w:szCs w:val="24"/>
               </w:rPr>
-              <w:t xml:space="preserve">Реализовать и заполнить </w:t>
-            </w:r>
-            <w:proofErr w:type="spellStart"/>
-            <w:r>
-              <w:rPr>
-                <w:sz w:val="24"/>
-                <w:szCs w:val="24"/>
-              </w:rPr>
-              <w:t>бд</w:t>
-            </w:r>
-            <w:proofErr w:type="spellEnd"/>
+              <w:t>Реализовать и заполнить бд</w:t>
+            </w:r>
           </w:p>
         </w:tc>
       </w:tr>
@@ -769,23 +735,7 @@
                 <w:sz w:val="24"/>
                 <w:szCs w:val="24"/>
               </w:rPr>
-              <w:t xml:space="preserve">Вывод информации по практикам, вакансиям и </w:t>
-            </w:r>
-            <w:proofErr w:type="spellStart"/>
-            <w:r>
-              <w:rPr>
-                <w:sz w:val="24"/>
-                <w:szCs w:val="24"/>
-              </w:rPr>
-              <w:t>тд</w:t>
-            </w:r>
-            <w:proofErr w:type="spellEnd"/>
-            <w:r>
-              <w:rPr>
-                <w:sz w:val="24"/>
-                <w:szCs w:val="24"/>
-              </w:rPr>
-              <w:t>;</w:t>
+              <w:t>Вывод информации по практикам, вакансиям и тд;</w:t>
             </w:r>
           </w:p>
         </w:tc>
@@ -888,7 +838,6 @@
                 <w:szCs w:val="24"/>
               </w:rPr>
             </w:pPr>
-            <w:proofErr w:type="spellStart"/>
             <w:r>
               <w:rPr>
                 <w:sz w:val="24"/>
@@ -896,7 +845,6 @@
               </w:rPr>
               <w:t>Пермякова</w:t>
             </w:r>
-            <w:proofErr w:type="spellEnd"/>
           </w:p>
         </w:tc>
         <w:tc>
@@ -996,37 +944,7 @@
                 <w:sz w:val="24"/>
                 <w:szCs w:val="24"/>
               </w:rPr>
-              <w:t>Добавлять и изменять существующие вакансии (для баз практик);</w:t>
-            </w:r>
-            <w:r>
-              <w:rPr>
-                <w:sz w:val="24"/>
-                <w:szCs w:val="24"/>
-              </w:rPr>
-              <w:t xml:space="preserve"> </w:t>
-            </w:r>
-            <w:r>
-              <w:rPr>
-                <w:sz w:val="24"/>
-                <w:szCs w:val="24"/>
-              </w:rPr>
-              <w:t xml:space="preserve">Формировать таблицу с записями по каждой группе (для </w:t>
-            </w:r>
-            <w:proofErr w:type="spellStart"/>
-            <w:r>
-              <w:rPr>
-                <w:sz w:val="24"/>
-                <w:szCs w:val="24"/>
-              </w:rPr>
-              <w:t>препода</w:t>
-            </w:r>
-            <w:proofErr w:type="spellEnd"/>
-            <w:r>
-              <w:rPr>
-                <w:sz w:val="24"/>
-                <w:szCs w:val="24"/>
-              </w:rPr>
-              <w:t>);</w:t>
+              <w:t>Добавлять и изменять существующие вакансии (для баз практик); Формировать таблицу с записями по каждой группе (для препода);</w:t>
             </w:r>
           </w:p>
         </w:tc>
@@ -1097,14 +1015,7 @@
                 <w:sz w:val="24"/>
                 <w:szCs w:val="24"/>
               </w:rPr>
-              <w:t xml:space="preserve"> </w:t>
-            </w:r>
-            <w:r>
-              <w:rPr>
-                <w:sz w:val="24"/>
-                <w:szCs w:val="24"/>
-              </w:rPr>
-              <w:t>Подтверждение</w:t>
+              <w:t xml:space="preserve"> Подтверждение</w:t>
             </w:r>
             <w:r>
               <w:rPr>
@@ -1164,7 +1075,6 @@
                 <w:szCs w:val="24"/>
               </w:rPr>
             </w:pPr>
-            <w:proofErr w:type="spellStart"/>
             <w:r>
               <w:rPr>
                 <w:sz w:val="24"/>
@@ -1172,7 +1082,6 @@
               </w:rPr>
               <w:t>Пермякова</w:t>
             </w:r>
-            <w:proofErr w:type="spellEnd"/>
           </w:p>
         </w:tc>
         <w:tc>
@@ -1191,14 +1100,7 @@
                 <w:sz w:val="24"/>
                 <w:szCs w:val="24"/>
               </w:rPr>
-              <w:t xml:space="preserve">Подтверждение/Отклонение заявки на практику (для баз практик); </w:t>
-            </w:r>
-            <w:r>
-              <w:rPr>
-                <w:sz w:val="24"/>
-                <w:szCs w:val="24"/>
-              </w:rPr>
-              <w:t>Добавлять и изменять существующие вакансии (админ);</w:t>
+              <w:t>Подтверждение/Отклонение заявки на практику (для баз практик); Добавлять и изменять существующие вакансии (админ);</w:t>
             </w:r>
           </w:p>
           <w:p>
@@ -1386,7 +1288,6 @@
                 <w:szCs w:val="24"/>
               </w:rPr>
             </w:pPr>
-            <w:proofErr w:type="spellStart"/>
             <w:r>
               <w:rPr>
                 <w:sz w:val="24"/>
@@ -1394,7 +1295,6 @@
               </w:rPr>
               <w:t>Пермякова</w:t>
             </w:r>
-            <w:proofErr w:type="spellEnd"/>
           </w:p>
         </w:tc>
         <w:tc>
@@ -1593,7 +1493,6 @@
                 <w:szCs w:val="24"/>
               </w:rPr>
             </w:pPr>
-            <w:proofErr w:type="spellStart"/>
             <w:r>
               <w:rPr>
                 <w:sz w:val="24"/>
@@ -1601,7 +1500,6 @@
               </w:rPr>
               <w:t>Пермякова</w:t>
             </w:r>
-            <w:proofErr w:type="spellEnd"/>
           </w:p>
         </w:tc>
         <w:tc>
@@ -1641,23 +1539,7 @@
           <w:sz w:val="24"/>
           <w:szCs w:val="24"/>
         </w:rPr>
-        <w:t xml:space="preserve">Регистрации нет. Все </w:t>
-      </w:r>
-      <w:proofErr w:type="spellStart"/>
-      <w:r>
-        <w:rPr>
-          <w:sz w:val="24"/>
-          <w:szCs w:val="24"/>
-        </w:rPr>
-        <w:t>зареганы</w:t>
-      </w:r>
-      <w:proofErr w:type="spellEnd"/>
-      <w:r>
-        <w:rPr>
-          <w:sz w:val="24"/>
-          <w:szCs w:val="24"/>
-        </w:rPr>
-        <w:t xml:space="preserve"> изначально.</w:t>
+        <w:t>Регистрации нет. Все зареганы изначально.</w:t>
       </w:r>
     </w:p>
     <w:p>
@@ -1679,6 +1561,7 @@
     <w:p>
       <w:pPr>
         <w:pStyle w:val="af3"/>
+        <w:outlineLvl w:val="0"/>
         <w:rPr>
           <w:sz w:val="24"/>
           <w:szCs w:val="24"/>
@@ -1705,17 +1588,82 @@
           <w:sz w:val="24"/>
           <w:szCs w:val="24"/>
         </w:rPr>
-        <w:t xml:space="preserve">Администраторов забивают руками в </w:t>
+        <w:t>Администраторов забивают руками в бд</w:t>
       </w:r>
-      <w:proofErr w:type="spellStart"/>
+    </w:p>
+    <w:p>
+      <w:pPr>
+        <w:pStyle w:val="af3"/>
+        <w:rPr>
+          <w:sz w:val="24"/>
+          <w:szCs w:val="24"/>
+        </w:rPr>
+      </w:pPr>
+    </w:p>
+    <w:p>
+      <w:pPr>
+        <w:pStyle w:val="af3"/>
+        <w:rPr>
+          <w:sz w:val="24"/>
+          <w:szCs w:val="24"/>
+        </w:rPr>
+      </w:pPr>
       <w:r>
         <w:rPr>
           <w:sz w:val="24"/>
           <w:szCs w:val="24"/>
         </w:rPr>
-        <w:t>бд</w:t>
+        <w:t>Баян</w:t>
       </w:r>
-      <w:proofErr w:type="spellEnd"/>
+      <w:r>
+        <w:rPr>
+          <w:sz w:val="24"/>
+          <w:szCs w:val="24"/>
+        </w:rPr>
+        <w:br/>
+        <w:t>Верстка страниц, относящихся к студенту (9 страниц)</w:t>
+      </w:r>
+      <w:r>
+        <w:rPr>
+          <w:sz w:val="24"/>
+          <w:szCs w:val="24"/>
+        </w:rPr>
+        <w:br/>
+        <w:t>Верстка страниц, относящихся к БП (7 страниц)</w:t>
+      </w:r>
+    </w:p>
+    <w:p>
+      <w:pPr>
+        <w:pStyle w:val="af3"/>
+        <w:rPr>
+          <w:sz w:val="24"/>
+          <w:szCs w:val="24"/>
+        </w:rPr>
+      </w:pPr>
+      <w:r>
+        <w:rPr>
+          <w:sz w:val="24"/>
+          <w:szCs w:val="24"/>
+        </w:rPr>
+        <w:t xml:space="preserve">Верстка страниц, относящихся к администратору (5 страниц) + </w:t>
+      </w:r>
+      <w:r>
+        <w:rPr>
+          <w:sz w:val="24"/>
+          <w:szCs w:val="24"/>
+          <w:lang w:val="en-US"/>
+        </w:rPr>
+        <w:t>JS к формам</w:t>
+      </w:r>
+      <w:bookmarkStart w:id="0" w:name="_GoBack"/>
+      <w:bookmarkEnd w:id="0"/>
+      <w:r>
+        <w:rPr>
+          <w:sz w:val="24"/>
+          <w:szCs w:val="24"/>
+        </w:rPr>
+        <w:br/>
+      </w:r>
     </w:p>
     <w:sectPr>
       <w:pgSz w:w="11906" w:h="16838"/>
@@ -1728,8 +1676,8 @@
 </file>
 
 <file path=word/numbering.xml><?xml version="1.0" encoding="utf-8"?>
-<w:numbering xmlns:wpc="http://schemas.microsoft.com/office/word/2010/wordprocessingCanvas" xmlns:mc="http://schemas.openxmlformats.org/markup-compatibility/2006" xmlns:o="urn:schemas-microsoft-com:office:office" xmlns:r="http://schemas.openxmlformats.org/officeDocument/2006/relationships" xmlns:m="http://schemas.openxmlformats.org/officeDocument/2006/math" xmlns:v="urn:schemas-microsoft-com:vml" xmlns:wp14="http://schemas.microsoft.com/office/word/2010/wordprocessingDrawing" xmlns:wp="http://schemas.openxmlformats.org/drawingml/2006/wordprocessingDrawing" xmlns:w10="urn:schemas-microsoft-com:office:word" xmlns:w="http://schemas.openxmlformats.org/wordprocessingml/2006/main" xmlns:w14="http://schemas.microsoft.com/office/word/2010/wordml" xmlns:w15="http://schemas.microsoft.com/office/word/2012/wordml" xmlns:wpg="http://schemas.microsoft.com/office/word/2010/wordprocessingGroup" xmlns:wpi="http://schemas.microsoft.com/office/word/2010/wordprocessingInk" xmlns:wne="http://schemas.microsoft.com/office/word/2006/wordml" xmlns:wps="http://schemas.microsoft.com/office/word/2010/wordprocessingShape" mc:Ignorable="w14 w15 wp14">
-  <w:abstractNum w:abstractNumId="0" w15:restartNumberingAfterBreak="0">
+<w:numbering xmlns:wpc="http://schemas.microsoft.com/office/word/2010/wordprocessingCanvas" xmlns:mo="http://schemas.microsoft.com/office/mac/office/2008/main" xmlns:mc="http://schemas.openxmlformats.org/markup-compatibility/2006" xmlns:mv="urn:schemas-microsoft-com:mac:vml" xmlns:o="urn:schemas-microsoft-com:office:office" xmlns:r="http://schemas.openxmlformats.org/officeDocument/2006/relationships" xmlns:m="http://schemas.openxmlformats.org/officeDocument/2006/math" xmlns:v="urn:schemas-microsoft-com:vml" xmlns:wp14="http://schemas.microsoft.com/office/word/2010/wordprocessingDrawing" xmlns:wp="http://schemas.openxmlformats.org/drawingml/2006/wordprocessingDrawing" xmlns:w10="urn:schemas-microsoft-com:office:word" xmlns:w="http://schemas.openxmlformats.org/wordprocessingml/2006/main" xmlns:w14="http://schemas.microsoft.com/office/word/2010/wordml" xmlns:w15="http://schemas.microsoft.com/office/word/2012/wordml" xmlns:wpg="http://schemas.microsoft.com/office/word/2010/wordprocessingGroup" xmlns:wpi="http://schemas.microsoft.com/office/word/2010/wordprocessingInk" xmlns:wne="http://schemas.microsoft.com/office/word/2006/wordml" xmlns:wps="http://schemas.microsoft.com/office/word/2010/wordprocessingShape" mc:Ignorable="w14 w15 wp14">
+  <w:abstractNum w:abstractNumId="0">
     <w:nsid w:val="0D6915BA"/>
     <w:multiLevelType w:val="hybridMultilevel"/>
     <w:tmpl w:val="7B20EB52"/>
@@ -1815,7 +1763,7 @@
       </w:pPr>
     </w:lvl>
   </w:abstractNum>
-  <w:abstractNum w:abstractNumId="1" w15:restartNumberingAfterBreak="0">
+  <w:abstractNum w:abstractNumId="1">
     <w:nsid w:val="0E06356B"/>
     <w:multiLevelType w:val="hybridMultilevel"/>
     <w:tmpl w:val="3654C52E"/>
@@ -1952,7 +1900,7 @@
       </w:pPr>
     </w:pPrDefault>
   </w:docDefaults>
-  <w:latentStyles w:defLockedState="0" w:defUIPriority="99" w:defSemiHidden="0" w:defUnhideWhenUsed="0" w:defQFormat="0" w:count="371">
+  <w:latentStyles w:defLockedState="0" w:defUIPriority="99" w:defSemiHidden="0" w:defUnhideWhenUsed="0" w:defQFormat="0" w:count="382">
     <w:lsdException w:name="Normal" w:uiPriority="0" w:qFormat="1"/>
     <w:lsdException w:name="heading 1" w:uiPriority="9" w:qFormat="1"/>
     <w:lsdException w:name="heading 2" w:semiHidden="1" w:uiPriority="9" w:unhideWhenUsed="1" w:qFormat="1"/>
@@ -2058,7 +2006,6 @@
     <w:lsdException w:name="HTML Sample" w:semiHidden="1" w:unhideWhenUsed="1"/>
     <w:lsdException w:name="HTML Typewriter" w:semiHidden="1" w:unhideWhenUsed="1"/>
     <w:lsdException w:name="HTML Variable" w:semiHidden="1" w:unhideWhenUsed="1"/>
-    <w:lsdException w:name="Normal Table" w:semiHidden="1" w:unhideWhenUsed="1"/>
     <w:lsdException w:name="annotation subject" w:semiHidden="1" w:unhideWhenUsed="1"/>
     <w:lsdException w:name="No List" w:semiHidden="1" w:unhideWhenUsed="1"/>
     <w:lsdException w:name="Outline List 1" w:semiHidden="1" w:unhideWhenUsed="1"/>
@@ -2104,11 +2051,9 @@
     <w:lsdException w:name="Table Subtle 1" w:semiHidden="1" w:unhideWhenUsed="1"/>
     <w:lsdException w:name="Table Subtle 2" w:semiHidden="1" w:unhideWhenUsed="1"/>
     <w:lsdException w:name="Table Web 1" w:semiHidden="1" w:unhideWhenUsed="1"/>
-    <w:lsdException w:name="Table Web 2" w:semiHidden="1" w:unhideWhenUsed="1"/>
     <w:lsdException w:name="Table Web 3" w:semiHidden="1" w:unhideWhenUsed="1"/>
     <w:lsdException w:name="Balloon Text" w:semiHidden="1" w:unhideWhenUsed="1"/>
     <w:lsdException w:name="Table Grid" w:uiPriority="39"/>
-    <w:lsdException w:name="Table Theme" w:semiHidden="1" w:unhideWhenUsed="1"/>
     <w:lsdException w:name="Placeholder Text" w:semiHidden="1"/>
     <w:lsdException w:name="No Spacing" w:uiPriority="1" w:qFormat="1"/>
     <w:lsdException w:name="Light Shading" w:uiPriority="60"/>
@@ -2324,6 +2269,8 @@
     <w:lsdException w:name="List Table 5 Dark Accent 6" w:uiPriority="50"/>
     <w:lsdException w:name="List Table 6 Colorful Accent 6" w:uiPriority="51"/>
     <w:lsdException w:name="List Table 7 Colorful Accent 6" w:uiPriority="52"/>
+    <w:lsdException w:name="Mention" w:semiHidden="1" w:unhideWhenUsed="1"/>
+    <w:lsdException w:name="Smart Hyperlink" w:semiHidden="1" w:unhideWhenUsed="1"/>
   </w:latentStyles>
   <w:style w:type="paragraph" w:default="1" w:styleId="a">
     <w:name w:val="Normal"/>
@@ -2971,6 +2918,7 @@
       <w:spacing w:after="0" w:line="240" w:lineRule="auto"/>
     </w:pPr>
     <w:tblPr>
+      <w:tblInd w:w="0" w:type="dxa"/>
       <w:tblBorders>
         <w:top w:val="single" w:sz="4" w:space="0" w:color="auto"/>
         <w:left w:val="single" w:sz="4" w:space="0" w:color="auto"/>
@@ -2979,6 +2927,12 @@
         <w:insideH w:val="single" w:sz="4" w:space="0" w:color="auto"/>
         <w:insideV w:val="single" w:sz="4" w:space="0" w:color="auto"/>
       </w:tblBorders>
+      <w:tblCellMar>
+        <w:top w:w="0" w:type="dxa"/>
+        <w:left w:w="108" w:type="dxa"/>
+        <w:bottom w:w="0" w:type="dxa"/>
+        <w:right w:w="108" w:type="dxa"/>
+      </w:tblCellMar>
     </w:tblPr>
   </w:style>
   <w:style w:type="paragraph" w:styleId="af5">
@@ -3280,7 +3234,7 @@
 </file>
 
 <file path=customXml/itemProps1.xml><?xml version="1.0" encoding="utf-8"?>
-<ds:datastoreItem xmlns:ds="http://schemas.openxmlformats.org/officeDocument/2006/customXml" ds:itemID="{855056E0-5AA2-4CF5-8189-3586FB096618}">
+<ds:datastoreItem xmlns:ds="http://schemas.openxmlformats.org/officeDocument/2006/customXml" ds:itemID="{233BE973-0CB3-F346-9438-E8234339CB57}">
   <ds:schemaRefs>
     <ds:schemaRef ds:uri="http://schemas.openxmlformats.org/officeDocument/2006/bibliography"/>
   </ds:schemaRefs>

--- a/Документы/План работ.docx
+++ b/Документы/План работ.docx
@@ -1,6 +1,6 @@
 
 <file path=word/document.xml><?xml version="1.0" encoding="utf-8"?>
-<w:document xmlns:wpc="http://schemas.microsoft.com/office/word/2010/wordprocessingCanvas" xmlns:mo="http://schemas.microsoft.com/office/mac/office/2008/main" xmlns:mc="http://schemas.openxmlformats.org/markup-compatibility/2006" xmlns:mv="urn:schemas-microsoft-com:mac:vml" xmlns:o="urn:schemas-microsoft-com:office:office" xmlns:r="http://schemas.openxmlformats.org/officeDocument/2006/relationships" xmlns:m="http://schemas.openxmlformats.org/officeDocument/2006/math" xmlns:v="urn:schemas-microsoft-com:vml" xmlns:wp14="http://schemas.microsoft.com/office/word/2010/wordprocessingDrawing" xmlns:wp="http://schemas.openxmlformats.org/drawingml/2006/wordprocessingDrawing" xmlns:w10="urn:schemas-microsoft-com:office:word" xmlns:w="http://schemas.openxmlformats.org/wordprocessingml/2006/main" xmlns:w14="http://schemas.microsoft.com/office/word/2010/wordml" xmlns:w15="http://schemas.microsoft.com/office/word/2012/wordml" xmlns:wpg="http://schemas.microsoft.com/office/word/2010/wordprocessingGroup" xmlns:wpi="http://schemas.microsoft.com/office/word/2010/wordprocessingInk" xmlns:wne="http://schemas.microsoft.com/office/word/2006/wordml" xmlns:wps="http://schemas.microsoft.com/office/word/2010/wordprocessingShape" mc:Ignorable="w14 w15 wp14">
+<w:document xmlns:wpc="http://schemas.microsoft.com/office/word/2010/wordprocessingCanvas" xmlns:mc="http://schemas.openxmlformats.org/markup-compatibility/2006" xmlns:o="urn:schemas-microsoft-com:office:office" xmlns:r="http://schemas.openxmlformats.org/officeDocument/2006/relationships" xmlns:m="http://schemas.openxmlformats.org/officeDocument/2006/math" xmlns:v="urn:schemas-microsoft-com:vml" xmlns:wp14="http://schemas.microsoft.com/office/word/2010/wordprocessingDrawing" xmlns:wp="http://schemas.openxmlformats.org/drawingml/2006/wordprocessingDrawing" xmlns:w10="urn:schemas-microsoft-com:office:word" xmlns:w="http://schemas.openxmlformats.org/wordprocessingml/2006/main" xmlns:w14="http://schemas.microsoft.com/office/word/2010/wordml" xmlns:w15="http://schemas.microsoft.com/office/word/2012/wordml" xmlns:wpg="http://schemas.microsoft.com/office/word/2010/wordprocessingGroup" xmlns:wpi="http://schemas.microsoft.com/office/word/2010/wordprocessingInk" xmlns:wne="http://schemas.microsoft.com/office/word/2006/wordml" xmlns:wps="http://schemas.microsoft.com/office/word/2010/wordprocessingShape" mc:Ignorable="w14 w15 wp14">
   <w:body>
     <w:p>
       <w:pPr>
@@ -286,6 +286,7 @@
               </w:rPr>
               <w:t xml:space="preserve"> 9 </w:t>
             </w:r>
+            <w:proofErr w:type="spellStart"/>
             <w:r>
               <w:rPr>
                 <w:sz w:val="24"/>
@@ -293,6 +294,7 @@
               </w:rPr>
               <w:t>стр</w:t>
             </w:r>
+            <w:proofErr w:type="spellEnd"/>
           </w:p>
         </w:tc>
       </w:tr>
@@ -354,8 +356,17 @@
                 <w:sz w:val="24"/>
                 <w:szCs w:val="24"/>
               </w:rPr>
-              <w:t>Создание схемы бд</w:t>
-            </w:r>
+              <w:t xml:space="preserve">Создание схемы </w:t>
+            </w:r>
+            <w:proofErr w:type="spellStart"/>
+            <w:r>
+              <w:rPr>
+                <w:sz w:val="24"/>
+                <w:szCs w:val="24"/>
+              </w:rPr>
+              <w:t>бд</w:t>
+            </w:r>
+            <w:proofErr w:type="spellEnd"/>
           </w:p>
         </w:tc>
       </w:tr>
@@ -389,6 +400,7 @@
                 <w:szCs w:val="24"/>
               </w:rPr>
             </w:pPr>
+            <w:proofErr w:type="spellStart"/>
             <w:r>
               <w:rPr>
                 <w:sz w:val="24"/>
@@ -396,6 +408,7 @@
               </w:rPr>
               <w:t>Пермякова</w:t>
             </w:r>
+            <w:proofErr w:type="spellEnd"/>
           </w:p>
         </w:tc>
         <w:tc>
@@ -452,8 +465,17 @@
                 <w:sz w:val="24"/>
                 <w:szCs w:val="24"/>
               </w:rPr>
-              <w:t>схемы бд</w:t>
-            </w:r>
+              <w:t xml:space="preserve">схемы </w:t>
+            </w:r>
+            <w:proofErr w:type="spellStart"/>
+            <w:r>
+              <w:rPr>
+                <w:sz w:val="24"/>
+                <w:szCs w:val="24"/>
+              </w:rPr>
+              <w:t>бд</w:t>
+            </w:r>
+            <w:proofErr w:type="spellEnd"/>
           </w:p>
         </w:tc>
       </w:tr>
@@ -507,6 +529,7 @@
         <w:tc>
           <w:tcPr>
             <w:tcW w:w="2850" w:type="dxa"/>
+            <w:shd w:val="clear" w:color="auto" w:fill="FFE599" w:themeFill="accent4" w:themeFillTint="66"/>
           </w:tcPr>
           <w:p>
             <w:pPr>
@@ -530,6 +553,13 @@
                 <w:szCs w:val="24"/>
               </w:rPr>
               <w:t xml:space="preserve"> закончить</w:t>
+            </w:r>
+            <w:r>
+              <w:rPr>
+                <w:sz w:val="24"/>
+                <w:szCs w:val="24"/>
+              </w:rPr>
+              <w:t>(болел)</w:t>
             </w:r>
           </w:p>
         </w:tc>
@@ -577,6 +607,7 @@
         <w:tc>
           <w:tcPr>
             <w:tcW w:w="2850" w:type="dxa"/>
+            <w:shd w:val="clear" w:color="auto" w:fill="C5E0B3" w:themeFill="accent6" w:themeFillTint="66"/>
           </w:tcPr>
           <w:p>
             <w:pPr>
@@ -635,6 +666,7 @@
                 <w:szCs w:val="24"/>
               </w:rPr>
             </w:pPr>
+            <w:proofErr w:type="spellStart"/>
             <w:r>
               <w:rPr>
                 <w:sz w:val="24"/>
@@ -642,28 +674,39 @@
               </w:rPr>
               <w:t>Пермякова</w:t>
             </w:r>
+            <w:proofErr w:type="spellEnd"/>
           </w:p>
         </w:tc>
         <w:tc>
           <w:tcPr>
             <w:tcW w:w="2850" w:type="dxa"/>
-          </w:tcPr>
-          <w:p>
-            <w:pPr>
-              <w:pStyle w:val="af3"/>
-              <w:ind w:left="0"/>
-              <w:rPr>
-                <w:sz w:val="24"/>
-                <w:szCs w:val="24"/>
-              </w:rPr>
-            </w:pPr>
-            <w:r>
-              <w:rPr>
-                <w:sz w:val="24"/>
-                <w:szCs w:val="24"/>
-              </w:rPr>
-              <w:t>Реализовать и заполнить бд</w:t>
-            </w:r>
+            <w:shd w:val="clear" w:color="auto" w:fill="C5E0B3" w:themeFill="accent6" w:themeFillTint="66"/>
+          </w:tcPr>
+          <w:p>
+            <w:pPr>
+              <w:pStyle w:val="af3"/>
+              <w:ind w:left="0"/>
+              <w:rPr>
+                <w:sz w:val="24"/>
+                <w:szCs w:val="24"/>
+              </w:rPr>
+            </w:pPr>
+            <w:r>
+              <w:rPr>
+                <w:sz w:val="24"/>
+                <w:szCs w:val="24"/>
+              </w:rPr>
+              <w:t xml:space="preserve">Реализовать и заполнить </w:t>
+            </w:r>
+            <w:proofErr w:type="spellStart"/>
+            <w:r>
+              <w:rPr>
+                <w:sz w:val="24"/>
+                <w:szCs w:val="24"/>
+              </w:rPr>
+              <w:t>бд</w:t>
+            </w:r>
+            <w:proofErr w:type="spellEnd"/>
           </w:p>
         </w:tc>
       </w:tr>
@@ -735,7 +778,21 @@
                 <w:sz w:val="24"/>
                 <w:szCs w:val="24"/>
               </w:rPr>
-              <w:t>Вывод информации по практикам, вакансиям и тд;</w:t>
+              <w:t>Верстка страниц, отн</w:t>
+            </w:r>
+            <w:r>
+              <w:rPr>
+                <w:sz w:val="24"/>
+                <w:szCs w:val="24"/>
+              </w:rPr>
+              <w:t xml:space="preserve">осящихся к студенту (9 страниц); </w:t>
+            </w:r>
+            <w:r>
+              <w:rPr>
+                <w:sz w:val="24"/>
+                <w:szCs w:val="24"/>
+              </w:rPr>
+              <w:t>Верстка страниц, относящихся к БП (7 страниц)</w:t>
             </w:r>
           </w:p>
         </w:tc>
@@ -802,6 +859,27 @@
               </w:rPr>
               <w:t>Изменение информации о базах практик(администратор)</w:t>
             </w:r>
+            <w:r>
+              <w:rPr>
+                <w:sz w:val="24"/>
+                <w:szCs w:val="24"/>
+              </w:rPr>
+              <w:t>;</w:t>
+            </w:r>
+            <w:r>
+              <w:rPr>
+                <w:sz w:val="24"/>
+                <w:szCs w:val="24"/>
+              </w:rPr>
+              <w:t xml:space="preserve"> </w:t>
+            </w:r>
+            <w:r>
+              <w:rPr>
+                <w:sz w:val="24"/>
+                <w:szCs w:val="24"/>
+              </w:rPr>
+              <w:t>Добавлять и изменять существующие вакансии (для баз практик);</w:t>
+            </w:r>
           </w:p>
         </w:tc>
       </w:tr>
@@ -838,6 +916,7 @@
                 <w:szCs w:val="24"/>
               </w:rPr>
             </w:pPr>
+            <w:proofErr w:type="spellStart"/>
             <w:r>
               <w:rPr>
                 <w:sz w:val="24"/>
@@ -845,6 +924,7 @@
               </w:rPr>
               <w:t>Пермякова</w:t>
             </w:r>
+            <w:proofErr w:type="spellEnd"/>
           </w:p>
         </w:tc>
         <w:tc>
@@ -865,6 +945,38 @@
                 <w:sz w:val="24"/>
                 <w:szCs w:val="24"/>
               </w:rPr>
+              <w:t xml:space="preserve">Вывод информации по практикам, вакансиям и </w:t>
+            </w:r>
+            <w:proofErr w:type="spellStart"/>
+            <w:r>
+              <w:rPr>
+                <w:sz w:val="24"/>
+                <w:szCs w:val="24"/>
+              </w:rPr>
+              <w:t>тд</w:t>
+            </w:r>
+            <w:proofErr w:type="spellEnd"/>
+            <w:r>
+              <w:rPr>
+                <w:sz w:val="24"/>
+                <w:szCs w:val="24"/>
+              </w:rPr>
+              <w:t>;</w:t>
+            </w:r>
+            <w:r>
+              <w:rPr>
+                <w:sz w:val="24"/>
+                <w:szCs w:val="24"/>
+              </w:rPr>
+              <w:t xml:space="preserve"> </w:t>
+            </w:r>
+            <w:bookmarkStart w:id="0" w:name="_GoBack"/>
+            <w:bookmarkEnd w:id="0"/>
+            <w:r>
+              <w:rPr>
+                <w:sz w:val="24"/>
+                <w:szCs w:val="24"/>
+              </w:rPr>
               <w:t>Изменение и заполнение личного профиля (для пользователей)</w:t>
             </w:r>
             <w:r>
@@ -873,6 +985,13 @@
                 <w:szCs w:val="24"/>
               </w:rPr>
               <w:t>;</w:t>
+            </w:r>
+            <w:r>
+              <w:rPr>
+                <w:sz w:val="24"/>
+                <w:szCs w:val="24"/>
+              </w:rPr>
+              <w:t xml:space="preserve"> </w:t>
             </w:r>
           </w:p>
         </w:tc>
@@ -944,7 +1063,22 @@
                 <w:sz w:val="24"/>
                 <w:szCs w:val="24"/>
               </w:rPr>
-              <w:t>Добавлять и изменять существующие вакансии (для баз практик); Формировать таблицу с записями по каждой группе (для препода);</w:t>
+              <w:t xml:space="preserve">Верстка страниц, относящихся к администратору (5 страниц) + </w:t>
+            </w:r>
+            <w:r>
+              <w:rPr>
+                <w:sz w:val="24"/>
+                <w:szCs w:val="24"/>
+                <w:lang w:val="en-US"/>
+              </w:rPr>
+              <w:t>JS</w:t>
+            </w:r>
+            <w:r>
+              <w:rPr>
+                <w:sz w:val="24"/>
+                <w:szCs w:val="24"/>
+              </w:rPr>
+              <w:t xml:space="preserve"> к формам</w:t>
             </w:r>
           </w:p>
         </w:tc>
@@ -1075,6 +1209,7 @@
                 <w:szCs w:val="24"/>
               </w:rPr>
             </w:pPr>
+            <w:proofErr w:type="spellStart"/>
             <w:r>
               <w:rPr>
                 <w:sz w:val="24"/>
@@ -1082,6 +1217,7 @@
               </w:rPr>
               <w:t>Пермякова</w:t>
             </w:r>
+            <w:proofErr w:type="spellEnd"/>
           </w:p>
         </w:tc>
         <w:tc>
@@ -1093,6 +1229,7 @@
               <w:rPr>
                 <w:sz w:val="24"/>
                 <w:szCs w:val="24"/>
+                <w:lang w:val="en-US"/>
               </w:rPr>
             </w:pPr>
             <w:r>
@@ -1102,16 +1239,43 @@
               </w:rPr>
               <w:t>Подтверждение/Отклонение заявки на практику (для баз практик); Добавлять и изменять существующие вакансии (админ);</w:t>
             </w:r>
-          </w:p>
-          <w:p>
-            <w:pPr>
-              <w:pStyle w:val="af3"/>
-              <w:ind w:left="0"/>
-              <w:rPr>
-                <w:sz w:val="24"/>
-                <w:szCs w:val="24"/>
-              </w:rPr>
-            </w:pPr>
+            <w:r>
+              <w:rPr>
+                <w:sz w:val="24"/>
+                <w:szCs w:val="24"/>
+              </w:rPr>
+              <w:t xml:space="preserve"> </w:t>
+            </w:r>
+            <w:r>
+              <w:rPr>
+                <w:sz w:val="24"/>
+                <w:szCs w:val="24"/>
+              </w:rPr>
+              <w:t>Формировать таблицу с записями</w:t>
+            </w:r>
+            <w:r>
+              <w:rPr>
+                <w:sz w:val="24"/>
+                <w:szCs w:val="24"/>
+              </w:rPr>
+              <w:t xml:space="preserve"> по каждой группе (для </w:t>
+            </w:r>
+            <w:proofErr w:type="spellStart"/>
+            <w:r>
+              <w:rPr>
+                <w:sz w:val="24"/>
+                <w:szCs w:val="24"/>
+              </w:rPr>
+              <w:t>препода</w:t>
+            </w:r>
+            <w:proofErr w:type="spellEnd"/>
+            <w:r>
+              <w:rPr>
+                <w:sz w:val="24"/>
+                <w:szCs w:val="24"/>
+              </w:rPr>
+              <w:t>);</w:t>
+            </w:r>
           </w:p>
         </w:tc>
       </w:tr>
@@ -1139,6 +1303,7 @@
                 <w:sz w:val="24"/>
                 <w:szCs w:val="24"/>
               </w:rPr>
+              <w:lastRenderedPageBreak/>
               <w:t>26.12.17-9.01.18</w:t>
             </w:r>
           </w:p>
@@ -1288,6 +1453,7 @@
                 <w:szCs w:val="24"/>
               </w:rPr>
             </w:pPr>
+            <w:proofErr w:type="spellStart"/>
             <w:r>
               <w:rPr>
                 <w:sz w:val="24"/>
@@ -1295,6 +1461,7 @@
               </w:rPr>
               <w:t>Пермякова</w:t>
             </w:r>
+            <w:proofErr w:type="spellEnd"/>
           </w:p>
         </w:tc>
         <w:tc>
@@ -1493,6 +1660,7 @@
                 <w:szCs w:val="24"/>
               </w:rPr>
             </w:pPr>
+            <w:proofErr w:type="spellStart"/>
             <w:r>
               <w:rPr>
                 <w:sz w:val="24"/>
@@ -1500,6 +1668,7 @@
               </w:rPr>
               <w:t>Пермякова</w:t>
             </w:r>
+            <w:proofErr w:type="spellEnd"/>
           </w:p>
         </w:tc>
         <w:tc>
@@ -1539,7 +1708,23 @@
           <w:sz w:val="24"/>
           <w:szCs w:val="24"/>
         </w:rPr>
-        <w:t>Регистрации нет. Все зареганы изначально.</w:t>
+        <w:t xml:space="preserve">Регистрации нет. Все </w:t>
+      </w:r>
+      <w:proofErr w:type="spellStart"/>
+      <w:r>
+        <w:rPr>
+          <w:sz w:val="24"/>
+          <w:szCs w:val="24"/>
+        </w:rPr>
+        <w:t>зареганы</w:t>
+      </w:r>
+      <w:proofErr w:type="spellEnd"/>
+      <w:r>
+        <w:rPr>
+          <w:sz w:val="24"/>
+          <w:szCs w:val="24"/>
+        </w:rPr>
+        <w:t xml:space="preserve"> изначально.</w:t>
       </w:r>
     </w:p>
     <w:p>
@@ -1588,8 +1773,17 @@
           <w:sz w:val="24"/>
           <w:szCs w:val="24"/>
         </w:rPr>
-        <w:t>Администраторов забивают руками в бд</w:t>
+        <w:t xml:space="preserve">Администраторов забивают руками в </w:t>
       </w:r>
+      <w:proofErr w:type="spellStart"/>
+      <w:r>
+        <w:rPr>
+          <w:sz w:val="24"/>
+          <w:szCs w:val="24"/>
+        </w:rPr>
+        <w:t>бд</w:t>
+      </w:r>
+      <w:proofErr w:type="spellEnd"/>
     </w:p>
     <w:p>
       <w:pPr>
@@ -1621,15 +1815,6 @@
           <w:szCs w:val="24"/>
         </w:rPr>
         <w:br/>
-        <w:t>Верстка страниц, относящихся к студенту (9 страниц)</w:t>
-      </w:r>
-      <w:r>
-        <w:rPr>
-          <w:sz w:val="24"/>
-          <w:szCs w:val="24"/>
-        </w:rPr>
-        <w:br/>
-        <w:t>Верстка страниц, относящихся к БП (7 страниц)</w:t>
       </w:r>
     </w:p>
     <w:p>
@@ -1640,30 +1825,6 @@
           <w:szCs w:val="24"/>
         </w:rPr>
       </w:pPr>
-      <w:r>
-        <w:rPr>
-          <w:sz w:val="24"/>
-          <w:szCs w:val="24"/>
-        </w:rPr>
-        <w:t xml:space="preserve">Верстка страниц, относящихся к администратору (5 страниц) + </w:t>
-      </w:r>
-      <w:r>
-        <w:rPr>
-          <w:sz w:val="24"/>
-          <w:szCs w:val="24"/>
-          <w:lang w:val="en-US"/>
-        </w:rPr>
-        <w:t>JS к формам</w:t>
-      </w:r>
-      <w:bookmarkStart w:id="0" w:name="_GoBack"/>
-      <w:bookmarkEnd w:id="0"/>
-      <w:r>
-        <w:rPr>
-          <w:sz w:val="24"/>
-          <w:szCs w:val="24"/>
-        </w:rPr>
-        <w:br/>
-      </w:r>
     </w:p>
     <w:sectPr>
       <w:pgSz w:w="11906" w:h="16838"/>
@@ -1676,8 +1837,8 @@
 </file>
 
 <file path=word/numbering.xml><?xml version="1.0" encoding="utf-8"?>
-<w:numbering xmlns:wpc="http://schemas.microsoft.com/office/word/2010/wordprocessingCanvas" xmlns:mo="http://schemas.microsoft.com/office/mac/office/2008/main" xmlns:mc="http://schemas.openxmlformats.org/markup-compatibility/2006" xmlns:mv="urn:schemas-microsoft-com:mac:vml" xmlns:o="urn:schemas-microsoft-com:office:office" xmlns:r="http://schemas.openxmlformats.org/officeDocument/2006/relationships" xmlns:m="http://schemas.openxmlformats.org/officeDocument/2006/math" xmlns:v="urn:schemas-microsoft-com:vml" xmlns:wp14="http://schemas.microsoft.com/office/word/2010/wordprocessingDrawing" xmlns:wp="http://schemas.openxmlformats.org/drawingml/2006/wordprocessingDrawing" xmlns:w10="urn:schemas-microsoft-com:office:word" xmlns:w="http://schemas.openxmlformats.org/wordprocessingml/2006/main" xmlns:w14="http://schemas.microsoft.com/office/word/2010/wordml" xmlns:w15="http://schemas.microsoft.com/office/word/2012/wordml" xmlns:wpg="http://schemas.microsoft.com/office/word/2010/wordprocessingGroup" xmlns:wpi="http://schemas.microsoft.com/office/word/2010/wordprocessingInk" xmlns:wne="http://schemas.microsoft.com/office/word/2006/wordml" xmlns:wps="http://schemas.microsoft.com/office/word/2010/wordprocessingShape" mc:Ignorable="w14 w15 wp14">
-  <w:abstractNum w:abstractNumId="0">
+<w:numbering xmlns:wpc="http://schemas.microsoft.com/office/word/2010/wordprocessingCanvas" xmlns:mc="http://schemas.openxmlformats.org/markup-compatibility/2006" xmlns:o="urn:schemas-microsoft-com:office:office" xmlns:r="http://schemas.openxmlformats.org/officeDocument/2006/relationships" xmlns:m="http://schemas.openxmlformats.org/officeDocument/2006/math" xmlns:v="urn:schemas-microsoft-com:vml" xmlns:wp14="http://schemas.microsoft.com/office/word/2010/wordprocessingDrawing" xmlns:wp="http://schemas.openxmlformats.org/drawingml/2006/wordprocessingDrawing" xmlns:w10="urn:schemas-microsoft-com:office:word" xmlns:w="http://schemas.openxmlformats.org/wordprocessingml/2006/main" xmlns:w14="http://schemas.microsoft.com/office/word/2010/wordml" xmlns:w15="http://schemas.microsoft.com/office/word/2012/wordml" xmlns:wpg="http://schemas.microsoft.com/office/word/2010/wordprocessingGroup" xmlns:wpi="http://schemas.microsoft.com/office/word/2010/wordprocessingInk" xmlns:wne="http://schemas.microsoft.com/office/word/2006/wordml" xmlns:wps="http://schemas.microsoft.com/office/word/2010/wordprocessingShape" mc:Ignorable="w14 w15 wp14">
+  <w:abstractNum w:abstractNumId="0" w15:restartNumberingAfterBreak="0">
     <w:nsid w:val="0D6915BA"/>
     <w:multiLevelType w:val="hybridMultilevel"/>
     <w:tmpl w:val="7B20EB52"/>
@@ -1763,7 +1924,7 @@
       </w:pPr>
     </w:lvl>
   </w:abstractNum>
-  <w:abstractNum w:abstractNumId="1">
+  <w:abstractNum w:abstractNumId="1" w15:restartNumberingAfterBreak="0">
     <w:nsid w:val="0E06356B"/>
     <w:multiLevelType w:val="hybridMultilevel"/>
     <w:tmpl w:val="3654C52E"/>
@@ -1900,7 +2061,7 @@
       </w:pPr>
     </w:pPrDefault>
   </w:docDefaults>
-  <w:latentStyles w:defLockedState="0" w:defUIPriority="99" w:defSemiHidden="0" w:defUnhideWhenUsed="0" w:defQFormat="0" w:count="382">
+  <w:latentStyles w:defLockedState="0" w:defUIPriority="99" w:defSemiHidden="0" w:defUnhideWhenUsed="0" w:defQFormat="0" w:count="371">
     <w:lsdException w:name="Normal" w:uiPriority="0" w:qFormat="1"/>
     <w:lsdException w:name="heading 1" w:uiPriority="9" w:qFormat="1"/>
     <w:lsdException w:name="heading 2" w:semiHidden="1" w:uiPriority="9" w:unhideWhenUsed="1" w:qFormat="1"/>
@@ -2006,6 +2167,7 @@
     <w:lsdException w:name="HTML Sample" w:semiHidden="1" w:unhideWhenUsed="1"/>
     <w:lsdException w:name="HTML Typewriter" w:semiHidden="1" w:unhideWhenUsed="1"/>
     <w:lsdException w:name="HTML Variable" w:semiHidden="1" w:unhideWhenUsed="1"/>
+    <w:lsdException w:name="Normal Table" w:semiHidden="1" w:unhideWhenUsed="1"/>
     <w:lsdException w:name="annotation subject" w:semiHidden="1" w:unhideWhenUsed="1"/>
     <w:lsdException w:name="No List" w:semiHidden="1" w:unhideWhenUsed="1"/>
     <w:lsdException w:name="Outline List 1" w:semiHidden="1" w:unhideWhenUsed="1"/>
@@ -2051,9 +2213,11 @@
     <w:lsdException w:name="Table Subtle 1" w:semiHidden="1" w:unhideWhenUsed="1"/>
     <w:lsdException w:name="Table Subtle 2" w:semiHidden="1" w:unhideWhenUsed="1"/>
     <w:lsdException w:name="Table Web 1" w:semiHidden="1" w:unhideWhenUsed="1"/>
+    <w:lsdException w:name="Table Web 2" w:semiHidden="1" w:unhideWhenUsed="1"/>
     <w:lsdException w:name="Table Web 3" w:semiHidden="1" w:unhideWhenUsed="1"/>
     <w:lsdException w:name="Balloon Text" w:semiHidden="1" w:unhideWhenUsed="1"/>
     <w:lsdException w:name="Table Grid" w:uiPriority="39"/>
+    <w:lsdException w:name="Table Theme" w:semiHidden="1" w:unhideWhenUsed="1"/>
     <w:lsdException w:name="Placeholder Text" w:semiHidden="1"/>
     <w:lsdException w:name="No Spacing" w:uiPriority="1" w:qFormat="1"/>
     <w:lsdException w:name="Light Shading" w:uiPriority="60"/>
@@ -2269,8 +2433,6 @@
     <w:lsdException w:name="List Table 5 Dark Accent 6" w:uiPriority="50"/>
     <w:lsdException w:name="List Table 6 Colorful Accent 6" w:uiPriority="51"/>
     <w:lsdException w:name="List Table 7 Colorful Accent 6" w:uiPriority="52"/>
-    <w:lsdException w:name="Mention" w:semiHidden="1" w:unhideWhenUsed="1"/>
-    <w:lsdException w:name="Smart Hyperlink" w:semiHidden="1" w:unhideWhenUsed="1"/>
   </w:latentStyles>
   <w:style w:type="paragraph" w:default="1" w:styleId="a">
     <w:name w:val="Normal"/>
@@ -2918,7 +3080,6 @@
       <w:spacing w:after="0" w:line="240" w:lineRule="auto"/>
     </w:pPr>
     <w:tblPr>
-      <w:tblInd w:w="0" w:type="dxa"/>
       <w:tblBorders>
         <w:top w:val="single" w:sz="4" w:space="0" w:color="auto"/>
         <w:left w:val="single" w:sz="4" w:space="0" w:color="auto"/>
@@ -2927,12 +3088,6 @@
         <w:insideH w:val="single" w:sz="4" w:space="0" w:color="auto"/>
         <w:insideV w:val="single" w:sz="4" w:space="0" w:color="auto"/>
       </w:tblBorders>
-      <w:tblCellMar>
-        <w:top w:w="0" w:type="dxa"/>
-        <w:left w:w="108" w:type="dxa"/>
-        <w:bottom w:w="0" w:type="dxa"/>
-        <w:right w:w="108" w:type="dxa"/>
-      </w:tblCellMar>
     </w:tblPr>
   </w:style>
   <w:style w:type="paragraph" w:styleId="af5">
@@ -3234,7 +3389,7 @@
 </file>
 
 <file path=customXml/itemProps1.xml><?xml version="1.0" encoding="utf-8"?>
-<ds:datastoreItem xmlns:ds="http://schemas.openxmlformats.org/officeDocument/2006/customXml" ds:itemID="{233BE973-0CB3-F346-9438-E8234339CB57}">
+<ds:datastoreItem xmlns:ds="http://schemas.openxmlformats.org/officeDocument/2006/customXml" ds:itemID="{CE729980-E480-4099-85D3-F110770CE96B}">
   <ds:schemaRefs>
     <ds:schemaRef ds:uri="http://schemas.openxmlformats.org/officeDocument/2006/bibliography"/>
   </ds:schemaRefs>

--- a/Документы/План работ.docx
+++ b/Документы/План работ.docx
@@ -114,6 +114,155 @@
         </w:rPr>
         <w:t>.</w:t>
       </w:r>
+    </w:p>
+    <w:p>
+      <w:pPr>
+        <w:pStyle w:val="af3"/>
+        <w:rPr>
+          <w:sz w:val="24"/>
+          <w:szCs w:val="24"/>
+        </w:rPr>
+      </w:pPr>
+      <w:r>
+        <w:rPr>
+          <w:sz w:val="24"/>
+          <w:szCs w:val="24"/>
+        </w:rPr>
+        <w:t>Добавление</w:t>
+      </w:r>
+      <w:r>
+        <w:rPr>
+          <w:sz w:val="24"/>
+          <w:szCs w:val="24"/>
+        </w:rPr>
+        <w:t>/</w:t>
+      </w:r>
+      <w:r>
+        <w:rPr>
+          <w:sz w:val="24"/>
+          <w:szCs w:val="24"/>
+        </w:rPr>
+        <w:t>регистрация Базы Практик в системе(администратор)</w:t>
+      </w:r>
+    </w:p>
+    <w:p>
+      <w:pPr>
+        <w:pStyle w:val="af3"/>
+        <w:rPr>
+          <w:sz w:val="24"/>
+          <w:szCs w:val="24"/>
+        </w:rPr>
+      </w:pPr>
+      <w:r>
+        <w:rPr>
+          <w:sz w:val="24"/>
+          <w:szCs w:val="24"/>
+        </w:rPr>
+        <w:t>Добавление дополнительные данные (практические навыки) в личном кабинете(студент)</w:t>
+      </w:r>
+    </w:p>
+    <w:p>
+      <w:pPr>
+        <w:pStyle w:val="af3"/>
+        <w:rPr>
+          <w:sz w:val="24"/>
+          <w:szCs w:val="24"/>
+        </w:rPr>
+      </w:pPr>
+      <w:r>
+        <w:rPr>
+          <w:sz w:val="24"/>
+          <w:szCs w:val="24"/>
+        </w:rPr>
+        <w:t>Отправление резюме</w:t>
+      </w:r>
+      <w:r>
+        <w:rPr>
+          <w:sz w:val="24"/>
+          <w:szCs w:val="24"/>
+        </w:rPr>
+        <w:t>-заявки на вакансию</w:t>
+      </w:r>
+      <w:r>
+        <w:rPr>
+          <w:sz w:val="24"/>
+          <w:szCs w:val="24"/>
+        </w:rPr>
+        <w:t xml:space="preserve"> БП(студент)</w:t>
+      </w:r>
+    </w:p>
+    <w:p>
+      <w:pPr>
+        <w:pStyle w:val="af3"/>
+        <w:rPr>
+          <w:color w:val="F4B083" w:themeColor="accent2" w:themeTint="99"/>
+          <w:sz w:val="24"/>
+          <w:szCs w:val="24"/>
+        </w:rPr>
+      </w:pPr>
+      <w:r>
+        <w:rPr>
+          <w:color w:val="F4B083" w:themeColor="accent2" w:themeTint="99"/>
+          <w:sz w:val="24"/>
+          <w:szCs w:val="24"/>
+        </w:rPr>
+        <w:t>Подтверждать/отклонять приглашения от баз практик(студент)</w:t>
+      </w:r>
+    </w:p>
+    <w:p>
+      <w:pPr>
+        <w:pStyle w:val="af3"/>
+        <w:rPr>
+          <w:sz w:val="24"/>
+          <w:szCs w:val="24"/>
+        </w:rPr>
+      </w:pPr>
+      <w:r>
+        <w:rPr>
+          <w:sz w:val="24"/>
+          <w:szCs w:val="24"/>
+        </w:rPr>
+        <w:t>Принимать/отклонять резюме-заявки студента(БП)</w:t>
+      </w:r>
+    </w:p>
+    <w:p>
+      <w:pPr>
+        <w:pStyle w:val="af3"/>
+        <w:rPr>
+          <w:sz w:val="24"/>
+          <w:szCs w:val="24"/>
+        </w:rPr>
+      </w:pPr>
+      <w:r>
+        <w:rPr>
+          <w:sz w:val="24"/>
+          <w:szCs w:val="24"/>
+        </w:rPr>
+        <w:t>Добавлять</w:t>
+      </w:r>
+      <w:r>
+        <w:rPr>
+          <w:sz w:val="24"/>
+          <w:szCs w:val="24"/>
+        </w:rPr>
+        <w:t>/</w:t>
+      </w:r>
+      <w:r>
+        <w:rPr>
+          <w:sz w:val="24"/>
+          <w:szCs w:val="24"/>
+        </w:rPr>
+        <w:t>изменять свои вакансии(БП), указывать в информации требования к студентам</w:t>
+      </w:r>
+    </w:p>
+    <w:p>
+      <w:pPr>
+        <w:pStyle w:val="af3"/>
+        <w:rPr>
+          <w:sz w:val="24"/>
+          <w:szCs w:val="24"/>
+        </w:rPr>
+      </w:pPr>
     </w:p>
     <w:tbl>
       <w:tblPr>
@@ -123,9 +272,9 @@
         <w:tblLook w:val="04A0" w:firstRow="1" w:lastRow="0" w:firstColumn="1" w:lastColumn="0" w:noHBand="0" w:noVBand="1"/>
       </w:tblPr>
       <w:tblGrid>
-        <w:gridCol w:w="2627"/>
-        <w:gridCol w:w="2792"/>
-        <w:gridCol w:w="3206"/>
+        <w:gridCol w:w="2841"/>
+        <w:gridCol w:w="2934"/>
+        <w:gridCol w:w="2850"/>
       </w:tblGrid>
       <w:tr>
         <w:trPr>
@@ -698,6 +847,52 @@
               </w:rPr>
               <w:t xml:space="preserve">Реализовать и заполнить </w:t>
             </w:r>
+            <w:r>
+              <w:rPr>
+                <w:sz w:val="24"/>
+                <w:szCs w:val="24"/>
+              </w:rPr>
+              <w:t xml:space="preserve">таблицу </w:t>
+            </w:r>
+            <w:proofErr w:type="spellStart"/>
+            <w:r>
+              <w:rPr>
+                <w:sz w:val="24"/>
+                <w:szCs w:val="24"/>
+                <w:lang w:val="en-US"/>
+              </w:rPr>
+              <w:t>dvfu</w:t>
+            </w:r>
+            <w:proofErr w:type="spellEnd"/>
+            <w:r>
+              <w:rPr>
+                <w:sz w:val="24"/>
+                <w:szCs w:val="24"/>
+              </w:rPr>
+              <w:t>_</w:t>
+            </w:r>
+            <w:r>
+              <w:rPr>
+                <w:sz w:val="24"/>
+                <w:szCs w:val="24"/>
+                <w:lang w:val="en-US"/>
+              </w:rPr>
+              <w:t>users</w:t>
+            </w:r>
+            <w:r>
+              <w:rPr>
+                <w:sz w:val="24"/>
+                <w:szCs w:val="24"/>
+              </w:rPr>
+              <w:t xml:space="preserve"> </w:t>
+            </w:r>
+            <w:r>
+              <w:rPr>
+                <w:sz w:val="24"/>
+                <w:szCs w:val="24"/>
+              </w:rPr>
+              <w:t xml:space="preserve">в </w:t>
+            </w:r>
             <w:proofErr w:type="spellStart"/>
             <w:r>
               <w:rPr>
@@ -852,34 +1047,6 @@
                 <w:szCs w:val="24"/>
               </w:rPr>
             </w:pPr>
-            <w:r>
-              <w:rPr>
-                <w:sz w:val="24"/>
-                <w:szCs w:val="24"/>
-              </w:rPr>
-              <w:t>Изменение информации о базах практик(администратор)</w:t>
-            </w:r>
-            <w:r>
-              <w:rPr>
-                <w:sz w:val="24"/>
-                <w:szCs w:val="24"/>
-              </w:rPr>
-              <w:t>;</w:t>
-            </w:r>
-            <w:r>
-              <w:rPr>
-                <w:sz w:val="24"/>
-                <w:szCs w:val="24"/>
-              </w:rPr>
-              <w:t xml:space="preserve"> </w:t>
-            </w:r>
-            <w:r>
-              <w:rPr>
-                <w:sz w:val="24"/>
-                <w:szCs w:val="24"/>
-              </w:rPr>
-              <w:t>Добавлять и изменять существующие вакансии (для баз практик);</w:t>
-            </w:r>
           </w:p>
         </w:tc>
       </w:tr>
@@ -933,27 +1100,26 @@
           </w:tcPr>
           <w:p>
             <w:pPr>
-              <w:pStyle w:val="af3"/>
-              <w:ind w:left="0"/>
-              <w:rPr>
-                <w:sz w:val="24"/>
-                <w:szCs w:val="24"/>
-              </w:rPr>
-            </w:pPr>
-            <w:r>
-              <w:rPr>
-                <w:sz w:val="24"/>
-                <w:szCs w:val="24"/>
-              </w:rPr>
-              <w:t xml:space="preserve">Вывод информации по практикам, вакансиям и </w:t>
+              <w:rPr>
+                <w:sz w:val="24"/>
+                <w:szCs w:val="24"/>
+              </w:rPr>
+            </w:pPr>
+            <w:r>
+              <w:rPr>
+                <w:sz w:val="24"/>
+                <w:szCs w:val="24"/>
+              </w:rPr>
+              <w:t xml:space="preserve">Исправить БД: в таблицу </w:t>
             </w:r>
             <w:proofErr w:type="spellStart"/>
             <w:r>
               <w:rPr>
                 <w:sz w:val="24"/>
                 <w:szCs w:val="24"/>
-              </w:rPr>
-              <w:t>тд</w:t>
+                <w:lang w:val="en-US"/>
+              </w:rPr>
+              <w:t>dvfu</w:t>
             </w:r>
             <w:proofErr w:type="spellEnd"/>
             <w:r>
@@ -961,7 +1127,15 @@
                 <w:sz w:val="24"/>
                 <w:szCs w:val="24"/>
               </w:rPr>
-              <w:t>;</w:t>
+              <w:t>_</w:t>
+            </w:r>
+            <w:r>
+              <w:rPr>
+                <w:sz w:val="24"/>
+                <w:szCs w:val="24"/>
+                <w:lang w:val="en-US"/>
+              </w:rPr>
+              <w:t>users</w:t>
             </w:r>
             <w:r>
               <w:rPr>
@@ -969,30 +1143,38 @@
                 <w:szCs w:val="24"/>
               </w:rPr>
               <w:t xml:space="preserve"> </w:t>
+            </w:r>
+            <w:r>
+              <w:rPr>
+                <w:sz w:val="24"/>
+                <w:szCs w:val="24"/>
+              </w:rPr>
+              <w:t>внести все базовые данные, кроме специфичных для студентов</w:t>
+            </w:r>
+            <w:r>
+              <w:rPr>
+                <w:sz w:val="24"/>
+                <w:szCs w:val="24"/>
+              </w:rPr>
+              <w:t xml:space="preserve"> и преподавателя,</w:t>
+            </w:r>
+          </w:p>
+          <w:p>
+            <w:pPr>
+              <w:rPr>
+                <w:sz w:val="24"/>
+                <w:szCs w:val="24"/>
+              </w:rPr>
+            </w:pPr>
+            <w:r>
+              <w:rPr>
+                <w:sz w:val="24"/>
+                <w:szCs w:val="24"/>
+              </w:rPr>
+              <w:t>Добавление/регистрация Базы Практик в системе(администратор)</w:t>
             </w:r>
             <w:bookmarkStart w:id="0" w:name="_GoBack"/>
             <w:bookmarkEnd w:id="0"/>
-            <w:r>
-              <w:rPr>
-                <w:sz w:val="24"/>
-                <w:szCs w:val="24"/>
-              </w:rPr>
-              <w:t>Изменение и заполнение личного профиля (для пользователей)</w:t>
-            </w:r>
-            <w:r>
-              <w:rPr>
-                <w:sz w:val="24"/>
-                <w:szCs w:val="24"/>
-              </w:rPr>
-              <w:t>;</w:t>
-            </w:r>
-            <w:r>
-              <w:rPr>
-                <w:sz w:val="24"/>
-                <w:szCs w:val="24"/>
-              </w:rPr>
-              <w:t xml:space="preserve"> </w:t>
-            </w:r>
           </w:p>
         </w:tc>
       </w:tr>
@@ -1137,41 +1319,6 @@
                 <w:szCs w:val="24"/>
               </w:rPr>
             </w:pPr>
-            <w:r>
-              <w:rPr>
-                <w:sz w:val="24"/>
-                <w:szCs w:val="24"/>
-              </w:rPr>
-              <w:t>Подача заявок на вакансии (студент);</w:t>
-            </w:r>
-            <w:r>
-              <w:rPr>
-                <w:sz w:val="24"/>
-                <w:szCs w:val="24"/>
-              </w:rPr>
-              <w:t xml:space="preserve"> Подтверждение</w:t>
-            </w:r>
-            <w:r>
-              <w:rPr>
-                <w:sz w:val="24"/>
-                <w:szCs w:val="24"/>
-              </w:rPr>
-              <w:t>/</w:t>
-            </w:r>
-            <w:r>
-              <w:rPr>
-                <w:sz w:val="24"/>
-                <w:szCs w:val="24"/>
-              </w:rPr>
-              <w:t>Отклонение приглашения на практику (для студента)</w:t>
-            </w:r>
-            <w:r>
-              <w:rPr>
-                <w:sz w:val="24"/>
-                <w:szCs w:val="24"/>
-              </w:rPr>
-              <w:t>;</w:t>
-            </w:r>
           </w:p>
         </w:tc>
       </w:tr>
@@ -1232,50 +1379,6 @@
                 <w:lang w:val="en-US"/>
               </w:rPr>
             </w:pPr>
-            <w:r>
-              <w:rPr>
-                <w:sz w:val="24"/>
-                <w:szCs w:val="24"/>
-              </w:rPr>
-              <w:t>Подтверждение/Отклонение заявки на практику (для баз практик); Добавлять и изменять существующие вакансии (админ);</w:t>
-            </w:r>
-            <w:r>
-              <w:rPr>
-                <w:sz w:val="24"/>
-                <w:szCs w:val="24"/>
-              </w:rPr>
-              <w:t xml:space="preserve"> </w:t>
-            </w:r>
-            <w:r>
-              <w:rPr>
-                <w:sz w:val="24"/>
-                <w:szCs w:val="24"/>
-              </w:rPr>
-              <w:t>Формировать таблицу с записями</w:t>
-            </w:r>
-            <w:r>
-              <w:rPr>
-                <w:sz w:val="24"/>
-                <w:szCs w:val="24"/>
-              </w:rPr>
-              <w:t xml:space="preserve"> по каждой группе (для </w:t>
-            </w:r>
-            <w:proofErr w:type="spellStart"/>
-            <w:r>
-              <w:rPr>
-                <w:sz w:val="24"/>
-                <w:szCs w:val="24"/>
-              </w:rPr>
-              <w:t>препода</w:t>
-            </w:r>
-            <w:proofErr w:type="spellEnd"/>
-            <w:r>
-              <w:rPr>
-                <w:sz w:val="24"/>
-                <w:szCs w:val="24"/>
-              </w:rPr>
-              <w:t>);</w:t>
-            </w:r>
           </w:p>
         </w:tc>
       </w:tr>
@@ -1303,7 +1406,6 @@
                 <w:sz w:val="24"/>
                 <w:szCs w:val="24"/>
               </w:rPr>
-              <w:lastRenderedPageBreak/>
               <w:t>26.12.17-9.01.18</w:t>
             </w:r>
           </w:p>
@@ -3389,7 +3491,7 @@
 </file>
 
 <file path=customXml/itemProps1.xml><?xml version="1.0" encoding="utf-8"?>
-<ds:datastoreItem xmlns:ds="http://schemas.openxmlformats.org/officeDocument/2006/customXml" ds:itemID="{CE729980-E480-4099-85D3-F110770CE96B}">
+<ds:datastoreItem xmlns:ds="http://schemas.openxmlformats.org/officeDocument/2006/customXml" ds:itemID="{5C3C8B27-064B-4D5E-A96D-25B8DF07ADA6}">
   <ds:schemaRefs>
     <ds:schemaRef ds:uri="http://schemas.openxmlformats.org/officeDocument/2006/bibliography"/>
   </ds:schemaRefs>
